--- a/Document/SE08_RequirementOutline.docx
+++ b/Document/SE08_RequirementOutline.docx
@@ -1,6 +1,6 @@
 
 <file path=word/document.xml><?xml version="1.0" encoding="utf-8"?>
-<w:document xmlns:wpc="http://schemas.microsoft.com/office/word/2010/wordprocessingCanvas" xmlns:cx="http://schemas.microsoft.com/office/drawing/2014/chartex" xmlns:mc="http://schemas.openxmlformats.org/markup-compatibility/2006" xmlns:o="urn:schemas-microsoft-com:office:office" xmlns:r="http://schemas.openxmlformats.org/officeDocument/2006/relationships" xmlns:m="http://schemas.openxmlformats.org/officeDocument/2006/math" xmlns:v="urn:schemas-microsoft-com:vml" xmlns:wp14="http://schemas.microsoft.com/office/word/2010/wordprocessingDrawing" xmlns:wp="http://schemas.openxmlformats.org/drawingml/2006/wordprocessingDrawing" xmlns:w10="urn:schemas-microsoft-com:office:word" xmlns:w="http://schemas.openxmlformats.org/wordprocessingml/2006/main" xmlns:w14="http://schemas.microsoft.com/office/word/2010/wordml" xmlns:w15="http://schemas.microsoft.com/office/word/2012/wordml" xmlns:w16se="http://schemas.microsoft.com/office/word/2015/wordml/symex" xmlns:wpg="http://schemas.microsoft.com/office/word/2010/wordprocessingGroup" xmlns:wpi="http://schemas.microsoft.com/office/word/2010/wordprocessingInk" xmlns:wne="http://schemas.microsoft.com/office/word/2006/wordml" xmlns:wps="http://schemas.microsoft.com/office/word/2010/wordprocessingShape" mc:Ignorable="w14 w15 w16se wp14">
+<w:document xmlns:wpc="http://schemas.microsoft.com/office/word/2010/wordprocessingCanvas" xmlns:cx="http://schemas.microsoft.com/office/drawing/2014/chartex" xmlns:cx1="http://schemas.microsoft.com/office/drawing/2015/9/8/chartex" xmlns:cx2="http://schemas.microsoft.com/office/drawing/2015/10/21/chartex" xmlns:mc="http://schemas.openxmlformats.org/markup-compatibility/2006" xmlns:o="urn:schemas-microsoft-com:office:office" xmlns:r="http://schemas.openxmlformats.org/officeDocument/2006/relationships" xmlns:m="http://schemas.openxmlformats.org/officeDocument/2006/math" xmlns:v="urn:schemas-microsoft-com:vml" xmlns:wp14="http://schemas.microsoft.com/office/word/2010/wordprocessingDrawing" xmlns:wp="http://schemas.openxmlformats.org/drawingml/2006/wordprocessingDrawing" xmlns:w10="urn:schemas-microsoft-com:office:word" xmlns:w="http://schemas.openxmlformats.org/wordprocessingml/2006/main" xmlns:w14="http://schemas.microsoft.com/office/word/2010/wordml" xmlns:w15="http://schemas.microsoft.com/office/word/2012/wordml" xmlns:w16se="http://schemas.microsoft.com/office/word/2015/wordml/symex" xmlns:wpg="http://schemas.microsoft.com/office/word/2010/wordprocessingGroup" xmlns:wpi="http://schemas.microsoft.com/office/word/2010/wordprocessingInk" xmlns:wne="http://schemas.microsoft.com/office/word/2006/wordml" xmlns:wps="http://schemas.microsoft.com/office/word/2010/wordprocessingShape" mc:Ignorable="w14 w15 w16se wp14">
   <w:body>
     <w:p>
       <w:pPr>
@@ -1016,6 +1016,108 @@
       <w:pPr>
         <w:pStyle w:val="ListParagraph"/>
         <w:numPr>
+          <w:ilvl w:val="2"/>
+          <w:numId w:val="1"/>
+        </w:numPr>
+        <w:rPr>
+          <w:rFonts w:ascii="Times New Roman" w:hAnsi="Times New Roman" w:cs="Times New Roman"/>
+          <w:sz w:val="26"/>
+          <w:szCs w:val="26"/>
+        </w:rPr>
+      </w:pPr>
+      <w:r>
+        <w:rPr>
+          <w:rFonts w:ascii="Times New Roman" w:hAnsi="Times New Roman" w:cs="Times New Roman"/>
+          <w:sz w:val="26"/>
+          <w:szCs w:val="26"/>
+        </w:rPr>
+        <w:t>Quản lý tồn kho:</w:t>
+      </w:r>
+    </w:p>
+    <w:p>
+      <w:pPr>
+        <w:pStyle w:val="ListParagraph"/>
+        <w:numPr>
+          <w:ilvl w:val="3"/>
+          <w:numId w:val="1"/>
+        </w:numPr>
+        <w:ind w:left="2520"/>
+        <w:rPr>
+          <w:rFonts w:ascii="Times New Roman" w:hAnsi="Times New Roman" w:cs="Times New Roman"/>
+          <w:sz w:val="26"/>
+          <w:szCs w:val="26"/>
+        </w:rPr>
+      </w:pPr>
+      <w:r>
+        <w:rPr>
+          <w:rFonts w:ascii="Times New Roman" w:hAnsi="Times New Roman" w:cs="Times New Roman"/>
+          <w:sz w:val="26"/>
+          <w:szCs w:val="26"/>
+        </w:rPr>
+        <w:t>Danh sách tồn kho theo khoảng thời gian.</w:t>
+      </w:r>
+    </w:p>
+    <w:p>
+      <w:pPr>
+        <w:pStyle w:val="ListParagraph"/>
+        <w:numPr>
+          <w:ilvl w:val="3"/>
+          <w:numId w:val="1"/>
+        </w:numPr>
+        <w:ind w:left="2520"/>
+        <w:rPr>
+          <w:rFonts w:ascii="Times New Roman" w:hAnsi="Times New Roman" w:cs="Times New Roman"/>
+          <w:sz w:val="26"/>
+          <w:szCs w:val="26"/>
+        </w:rPr>
+      </w:pPr>
+      <w:r>
+        <w:rPr>
+          <w:rFonts w:ascii="Times New Roman" w:hAnsi="Times New Roman" w:cs="Times New Roman"/>
+          <w:sz w:val="26"/>
+          <w:szCs w:val="26"/>
+        </w:rPr>
+        <w:t>Danh sách tồn kho theo loại mặt hàng.</w:t>
+      </w:r>
+    </w:p>
+    <w:p>
+      <w:pPr>
+        <w:pStyle w:val="ListParagraph"/>
+        <w:numPr>
+          <w:ilvl w:val="3"/>
+          <w:numId w:val="1"/>
+        </w:numPr>
+        <w:ind w:left="2520"/>
+        <w:rPr>
+          <w:rFonts w:ascii="Times New Roman" w:hAnsi="Times New Roman" w:cs="Times New Roman"/>
+          <w:sz w:val="26"/>
+          <w:szCs w:val="26"/>
+        </w:rPr>
+      </w:pPr>
+      <w:r>
+        <w:rPr>
+          <w:rFonts w:ascii="Times New Roman" w:hAnsi="Times New Roman" w:cs="Times New Roman"/>
+          <w:sz w:val="26"/>
+          <w:szCs w:val="26"/>
+        </w:rPr>
+        <w:t>Danh sách tồn kho theo size và màu sắc.</w:t>
+      </w:r>
+    </w:p>
+    <w:p>
+      <w:pPr>
+        <w:pStyle w:val="ListParagraph"/>
+        <w:ind w:left="2520"/>
+        <w:rPr>
+          <w:rFonts w:ascii="Times New Roman" w:hAnsi="Times New Roman" w:cs="Times New Roman"/>
+          <w:sz w:val="26"/>
+          <w:szCs w:val="26"/>
+        </w:rPr>
+      </w:pPr>
+    </w:p>
+    <w:p>
+      <w:pPr>
+        <w:pStyle w:val="ListParagraph"/>
+        <w:numPr>
           <w:ilvl w:val="1"/>
           <w:numId w:val="8"/>
         </w:numPr>
@@ -1031,7 +1133,24 @@
           <w:sz w:val="26"/>
           <w:szCs w:val="26"/>
         </w:rPr>
-        <w:t>Quản lý size:</w:t>
+        <w:lastRenderedPageBreak/>
+        <w:t xml:space="preserve">Quản lý </w:t>
+      </w:r>
+      <w:r>
+        <w:rPr>
+          <w:rFonts w:ascii="Times New Roman" w:hAnsi="Times New Roman" w:cs="Times New Roman"/>
+          <w:sz w:val="26"/>
+          <w:szCs w:val="26"/>
+        </w:rPr>
+        <w:t>hóa đơn</w:t>
+      </w:r>
+      <w:r>
+        <w:rPr>
+          <w:rFonts w:ascii="Times New Roman" w:hAnsi="Times New Roman" w:cs="Times New Roman"/>
+          <w:sz w:val="26"/>
+          <w:szCs w:val="26"/>
+        </w:rPr>
+        <w:t>:</w:t>
       </w:r>
     </w:p>
     <w:p>
@@ -1053,23 +1172,7 @@
           <w:sz w:val="26"/>
           <w:szCs w:val="26"/>
         </w:rPr>
-        <w:t>Thêm</w:t>
-      </w:r>
-      <w:r>
-        <w:rPr>
-          <w:rFonts w:ascii="Times New Roman" w:hAnsi="Times New Roman" w:cs="Times New Roman"/>
-          <w:sz w:val="26"/>
-          <w:szCs w:val="26"/>
-        </w:rPr>
-        <w:t xml:space="preserve"> size</w:t>
-      </w:r>
-      <w:r>
-        <w:rPr>
-          <w:rFonts w:ascii="Times New Roman" w:hAnsi="Times New Roman" w:cs="Times New Roman"/>
-          <w:sz w:val="26"/>
-          <w:szCs w:val="26"/>
-        </w:rPr>
-        <w:t>.</w:t>
+        <w:t>Thêm.</w:t>
       </w:r>
     </w:p>
     <w:p>
@@ -1093,22 +1196,6 @@
         </w:rPr>
         <w:t>Sửa</w:t>
       </w:r>
-      <w:r>
-        <w:rPr>
-          <w:rFonts w:ascii="Times New Roman" w:hAnsi="Times New Roman" w:cs="Times New Roman"/>
-          <w:sz w:val="26"/>
-          <w:szCs w:val="26"/>
-        </w:rPr>
-        <w:t xml:space="preserve"> thông tin size</w:t>
-      </w:r>
-      <w:r>
-        <w:rPr>
-          <w:rFonts w:ascii="Times New Roman" w:hAnsi="Times New Roman" w:cs="Times New Roman"/>
-          <w:sz w:val="26"/>
-          <w:szCs w:val="26"/>
-        </w:rPr>
-        <w:t>.</w:t>
-      </w:r>
     </w:p>
     <w:p>
       <w:pPr>
@@ -1129,23 +1216,7 @@
           <w:sz w:val="26"/>
           <w:szCs w:val="26"/>
         </w:rPr>
-        <w:t>Xóa</w:t>
-      </w:r>
-      <w:r>
-        <w:rPr>
-          <w:rFonts w:ascii="Times New Roman" w:hAnsi="Times New Roman" w:cs="Times New Roman"/>
-          <w:sz w:val="26"/>
-          <w:szCs w:val="26"/>
-        </w:rPr>
-        <w:t xml:space="preserve"> size</w:t>
-      </w:r>
-      <w:r>
-        <w:rPr>
-          <w:rFonts w:ascii="Times New Roman" w:hAnsi="Times New Roman" w:cs="Times New Roman"/>
-          <w:sz w:val="26"/>
-          <w:szCs w:val="26"/>
-        </w:rPr>
-        <w:t>.</w:t>
+        <w:t>Liệt kê danh sách.</w:t>
       </w:r>
     </w:p>
     <w:p>
@@ -1167,6 +1238,164 @@
           <w:sz w:val="26"/>
           <w:szCs w:val="26"/>
         </w:rPr>
+        <w:t>Đưa ra chi tiết hóa đơn.</w:t>
+      </w:r>
+    </w:p>
+    <w:p>
+      <w:pPr>
+        <w:pStyle w:val="ListParagraph"/>
+        <w:numPr>
+          <w:ilvl w:val="1"/>
+          <w:numId w:val="8"/>
+        </w:numPr>
+        <w:rPr>
+          <w:rFonts w:ascii="Times New Roman" w:hAnsi="Times New Roman" w:cs="Times New Roman"/>
+          <w:sz w:val="26"/>
+          <w:szCs w:val="26"/>
+        </w:rPr>
+      </w:pPr>
+      <w:r>
+        <w:rPr>
+          <w:rFonts w:ascii="Times New Roman" w:hAnsi="Times New Roman" w:cs="Times New Roman"/>
+          <w:sz w:val="26"/>
+          <w:szCs w:val="26"/>
+        </w:rPr>
+        <w:t>Quản lý size:</w:t>
+      </w:r>
+    </w:p>
+    <w:p>
+      <w:pPr>
+        <w:pStyle w:val="ListParagraph"/>
+        <w:numPr>
+          <w:ilvl w:val="2"/>
+          <w:numId w:val="8"/>
+        </w:numPr>
+        <w:rPr>
+          <w:rFonts w:ascii="Times New Roman" w:hAnsi="Times New Roman" w:cs="Times New Roman"/>
+          <w:sz w:val="26"/>
+          <w:szCs w:val="26"/>
+        </w:rPr>
+      </w:pPr>
+      <w:r>
+        <w:rPr>
+          <w:rFonts w:ascii="Times New Roman" w:hAnsi="Times New Roman" w:cs="Times New Roman"/>
+          <w:sz w:val="26"/>
+          <w:szCs w:val="26"/>
+        </w:rPr>
+        <w:t>Thêm</w:t>
+      </w:r>
+      <w:r>
+        <w:rPr>
+          <w:rFonts w:ascii="Times New Roman" w:hAnsi="Times New Roman" w:cs="Times New Roman"/>
+          <w:sz w:val="26"/>
+          <w:szCs w:val="26"/>
+        </w:rPr>
+        <w:t xml:space="preserve"> size</w:t>
+      </w:r>
+      <w:r>
+        <w:rPr>
+          <w:rFonts w:ascii="Times New Roman" w:hAnsi="Times New Roman" w:cs="Times New Roman"/>
+          <w:sz w:val="26"/>
+          <w:szCs w:val="26"/>
+        </w:rPr>
+        <w:t>.</w:t>
+      </w:r>
+    </w:p>
+    <w:p>
+      <w:pPr>
+        <w:pStyle w:val="ListParagraph"/>
+        <w:numPr>
+          <w:ilvl w:val="2"/>
+          <w:numId w:val="8"/>
+        </w:numPr>
+        <w:rPr>
+          <w:rFonts w:ascii="Times New Roman" w:hAnsi="Times New Roman" w:cs="Times New Roman"/>
+          <w:sz w:val="26"/>
+          <w:szCs w:val="26"/>
+        </w:rPr>
+      </w:pPr>
+      <w:r>
+        <w:rPr>
+          <w:rFonts w:ascii="Times New Roman" w:hAnsi="Times New Roman" w:cs="Times New Roman"/>
+          <w:sz w:val="26"/>
+          <w:szCs w:val="26"/>
+        </w:rPr>
+        <w:t>Sửa</w:t>
+      </w:r>
+      <w:r>
+        <w:rPr>
+          <w:rFonts w:ascii="Times New Roman" w:hAnsi="Times New Roman" w:cs="Times New Roman"/>
+          <w:sz w:val="26"/>
+          <w:szCs w:val="26"/>
+        </w:rPr>
+        <w:t xml:space="preserve"> thông tin size</w:t>
+      </w:r>
+      <w:r>
+        <w:rPr>
+          <w:rFonts w:ascii="Times New Roman" w:hAnsi="Times New Roman" w:cs="Times New Roman"/>
+          <w:sz w:val="26"/>
+          <w:szCs w:val="26"/>
+        </w:rPr>
+        <w:t>.</w:t>
+      </w:r>
+    </w:p>
+    <w:p>
+      <w:pPr>
+        <w:pStyle w:val="ListParagraph"/>
+        <w:numPr>
+          <w:ilvl w:val="2"/>
+          <w:numId w:val="8"/>
+        </w:numPr>
+        <w:rPr>
+          <w:rFonts w:ascii="Times New Roman" w:hAnsi="Times New Roman" w:cs="Times New Roman"/>
+          <w:sz w:val="26"/>
+          <w:szCs w:val="26"/>
+        </w:rPr>
+      </w:pPr>
+      <w:r>
+        <w:rPr>
+          <w:rFonts w:ascii="Times New Roman" w:hAnsi="Times New Roman" w:cs="Times New Roman"/>
+          <w:sz w:val="26"/>
+          <w:szCs w:val="26"/>
+        </w:rPr>
+        <w:t>Xóa</w:t>
+      </w:r>
+      <w:r>
+        <w:rPr>
+          <w:rFonts w:ascii="Times New Roman" w:hAnsi="Times New Roman" w:cs="Times New Roman"/>
+          <w:sz w:val="26"/>
+          <w:szCs w:val="26"/>
+        </w:rPr>
+        <w:t xml:space="preserve"> size</w:t>
+      </w:r>
+      <w:r>
+        <w:rPr>
+          <w:rFonts w:ascii="Times New Roman" w:hAnsi="Times New Roman" w:cs="Times New Roman"/>
+          <w:sz w:val="26"/>
+          <w:szCs w:val="26"/>
+        </w:rPr>
+        <w:t>.</w:t>
+      </w:r>
+    </w:p>
+    <w:p>
+      <w:pPr>
+        <w:pStyle w:val="ListParagraph"/>
+        <w:numPr>
+          <w:ilvl w:val="2"/>
+          <w:numId w:val="8"/>
+        </w:numPr>
+        <w:rPr>
+          <w:rFonts w:ascii="Times New Roman" w:hAnsi="Times New Roman" w:cs="Times New Roman"/>
+          <w:sz w:val="26"/>
+          <w:szCs w:val="26"/>
+        </w:rPr>
+      </w:pPr>
+      <w:r>
+        <w:rPr>
+          <w:rFonts w:ascii="Times New Roman" w:hAnsi="Times New Roman" w:cs="Times New Roman"/>
+          <w:sz w:val="26"/>
+          <w:szCs w:val="26"/>
+        </w:rPr>
         <w:t>Liệt kê danh sách</w:t>
       </w:r>
       <w:r>
@@ -1184,6 +1413,116 @@
           <w:szCs w:val="26"/>
         </w:rPr>
         <w:t>.</w:t>
+      </w:r>
+    </w:p>
+    <w:p>
+      <w:pPr>
+        <w:pStyle w:val="ListParagraph"/>
+        <w:numPr>
+          <w:ilvl w:val="0"/>
+          <w:numId w:val="12"/>
+        </w:numPr>
+        <w:rPr>
+          <w:rFonts w:ascii="Times New Roman" w:hAnsi="Times New Roman" w:cs="Times New Roman"/>
+          <w:sz w:val="26"/>
+          <w:szCs w:val="26"/>
+        </w:rPr>
+      </w:pPr>
+      <w:r>
+        <w:rPr>
+          <w:rFonts w:ascii="Times New Roman" w:hAnsi="Times New Roman" w:cs="Times New Roman"/>
+          <w:sz w:val="26"/>
+          <w:szCs w:val="26"/>
+        </w:rPr>
+        <w:t>Quản lý màu sắc:</w:t>
+      </w:r>
+    </w:p>
+    <w:p>
+      <w:pPr>
+        <w:pStyle w:val="ListParagraph"/>
+        <w:numPr>
+          <w:ilvl w:val="1"/>
+          <w:numId w:val="12"/>
+        </w:numPr>
+        <w:rPr>
+          <w:rFonts w:ascii="Times New Roman" w:hAnsi="Times New Roman" w:cs="Times New Roman"/>
+          <w:sz w:val="26"/>
+          <w:szCs w:val="26"/>
+        </w:rPr>
+      </w:pPr>
+      <w:r>
+        <w:rPr>
+          <w:rFonts w:ascii="Times New Roman" w:hAnsi="Times New Roman" w:cs="Times New Roman"/>
+          <w:sz w:val="26"/>
+          <w:szCs w:val="26"/>
+        </w:rPr>
+        <w:t>Thêm</w:t>
+      </w:r>
+    </w:p>
+    <w:p>
+      <w:pPr>
+        <w:pStyle w:val="ListParagraph"/>
+        <w:numPr>
+          <w:ilvl w:val="1"/>
+          <w:numId w:val="12"/>
+        </w:numPr>
+        <w:rPr>
+          <w:rFonts w:ascii="Times New Roman" w:hAnsi="Times New Roman" w:cs="Times New Roman"/>
+          <w:sz w:val="26"/>
+          <w:szCs w:val="26"/>
+        </w:rPr>
+      </w:pPr>
+      <w:r>
+        <w:rPr>
+          <w:rFonts w:ascii="Times New Roman" w:hAnsi="Times New Roman" w:cs="Times New Roman"/>
+          <w:sz w:val="26"/>
+          <w:szCs w:val="26"/>
+        </w:rPr>
+        <w:t>Sửa</w:t>
+      </w:r>
+    </w:p>
+    <w:p>
+      <w:pPr>
+        <w:pStyle w:val="ListParagraph"/>
+        <w:numPr>
+          <w:ilvl w:val="1"/>
+          <w:numId w:val="12"/>
+        </w:numPr>
+        <w:rPr>
+          <w:rFonts w:ascii="Times New Roman" w:hAnsi="Times New Roman" w:cs="Times New Roman"/>
+          <w:sz w:val="26"/>
+          <w:szCs w:val="26"/>
+        </w:rPr>
+      </w:pPr>
+      <w:r>
+        <w:rPr>
+          <w:rFonts w:ascii="Times New Roman" w:hAnsi="Times New Roman" w:cs="Times New Roman"/>
+          <w:sz w:val="26"/>
+          <w:szCs w:val="26"/>
+        </w:rPr>
+        <w:t>Xóa</w:t>
+      </w:r>
+    </w:p>
+    <w:p>
+      <w:pPr>
+        <w:pStyle w:val="ListParagraph"/>
+        <w:numPr>
+          <w:ilvl w:val="1"/>
+          <w:numId w:val="12"/>
+        </w:numPr>
+        <w:rPr>
+          <w:rFonts w:ascii="Times New Roman" w:hAnsi="Times New Roman" w:cs="Times New Roman"/>
+          <w:sz w:val="26"/>
+          <w:szCs w:val="26"/>
+        </w:rPr>
+      </w:pPr>
+      <w:r>
+        <w:rPr>
+          <w:rFonts w:ascii="Times New Roman" w:hAnsi="Times New Roman" w:cs="Times New Roman"/>
+          <w:sz w:val="26"/>
+          <w:szCs w:val="26"/>
+        </w:rPr>
+        <w:t>Liệt kê</w:t>
       </w:r>
     </w:p>
     <w:p>
@@ -1205,7 +1544,6 @@
           <w:sz w:val="26"/>
           <w:szCs w:val="26"/>
         </w:rPr>
-        <w:lastRenderedPageBreak/>
         <w:t>Quản lý giảm giá mặt hàng:</w:t>
       </w:r>
     </w:p>
@@ -1366,6 +1704,80 @@
         <w:pStyle w:val="ListParagraph"/>
         <w:numPr>
           <w:ilvl w:val="1"/>
+          <w:numId w:val="1"/>
+        </w:numPr>
+        <w:rPr>
+          <w:rFonts w:ascii="Times New Roman" w:hAnsi="Times New Roman" w:cs="Times New Roman"/>
+          <w:sz w:val="26"/>
+          <w:szCs w:val="26"/>
+        </w:rPr>
+      </w:pPr>
+      <w:r>
+        <w:rPr>
+          <w:rFonts w:ascii="Times New Roman" w:hAnsi="Times New Roman" w:cs="Times New Roman"/>
+          <w:sz w:val="26"/>
+          <w:szCs w:val="26"/>
+        </w:rPr>
+        <w:t>Quản lý đổi trả hàng</w:t>
+      </w:r>
+      <w:r>
+        <w:rPr>
+          <w:rFonts w:ascii="Times New Roman" w:hAnsi="Times New Roman" w:cs="Times New Roman"/>
+          <w:sz w:val="26"/>
+          <w:szCs w:val="26"/>
+        </w:rPr>
+        <w:t>:</w:t>
+      </w:r>
+    </w:p>
+    <w:p>
+      <w:pPr>
+        <w:pStyle w:val="ListParagraph"/>
+        <w:numPr>
+          <w:ilvl w:val="2"/>
+          <w:numId w:val="1"/>
+        </w:numPr>
+        <w:rPr>
+          <w:rFonts w:ascii="Times New Roman" w:hAnsi="Times New Roman" w:cs="Times New Roman"/>
+          <w:sz w:val="26"/>
+          <w:szCs w:val="26"/>
+        </w:rPr>
+      </w:pPr>
+      <w:r>
+        <w:rPr>
+          <w:rFonts w:ascii="Times New Roman" w:hAnsi="Times New Roman" w:cs="Times New Roman"/>
+          <w:sz w:val="26"/>
+          <w:szCs w:val="26"/>
+        </w:rPr>
+        <w:t>Cập nhật thông tin hóa đơn.</w:t>
+      </w:r>
+    </w:p>
+    <w:p>
+      <w:pPr>
+        <w:pStyle w:val="ListParagraph"/>
+        <w:numPr>
+          <w:ilvl w:val="2"/>
+          <w:numId w:val="1"/>
+        </w:numPr>
+        <w:rPr>
+          <w:rFonts w:ascii="Times New Roman" w:hAnsi="Times New Roman" w:cs="Times New Roman"/>
+          <w:sz w:val="26"/>
+          <w:szCs w:val="26"/>
+        </w:rPr>
+      </w:pPr>
+      <w:r>
+        <w:rPr>
+          <w:rFonts w:ascii="Times New Roman" w:hAnsi="Times New Roman" w:cs="Times New Roman"/>
+          <w:sz w:val="26"/>
+          <w:szCs w:val="26"/>
+        </w:rPr>
+        <w:t>Cập nhật thông tin kho hàng.</w:t>
+      </w:r>
+    </w:p>
+    <w:p>
+      <w:pPr>
+        <w:pStyle w:val="ListParagraph"/>
+        <w:numPr>
+          <w:ilvl w:val="1"/>
           <w:numId w:val="10"/>
         </w:numPr>
         <w:rPr>
@@ -1381,6 +1793,234 @@
           <w:szCs w:val="26"/>
         </w:rPr>
         <w:t>Liệt kê danh sách mặt hàng sắp hết trong kho.</w:t>
+      </w:r>
+    </w:p>
+    <w:p>
+      <w:pPr>
+        <w:pStyle w:val="ListParagraph"/>
+        <w:numPr>
+          <w:ilvl w:val="1"/>
+          <w:numId w:val="10"/>
+        </w:numPr>
+        <w:rPr>
+          <w:rFonts w:ascii="Times New Roman" w:hAnsi="Times New Roman" w:cs="Times New Roman"/>
+          <w:sz w:val="26"/>
+          <w:szCs w:val="26"/>
+        </w:rPr>
+      </w:pPr>
+      <w:r>
+        <w:rPr>
+          <w:rFonts w:ascii="Times New Roman" w:hAnsi="Times New Roman" w:cs="Times New Roman"/>
+          <w:sz w:val="26"/>
+          <w:szCs w:val="26"/>
+        </w:rPr>
+        <w:t>Quản lý khách hàng thân thiết:</w:t>
+      </w:r>
+    </w:p>
+    <w:p>
+      <w:pPr>
+        <w:pStyle w:val="ListParagraph"/>
+        <w:numPr>
+          <w:ilvl w:val="2"/>
+          <w:numId w:val="10"/>
+        </w:numPr>
+        <w:ind w:left="1620"/>
+        <w:rPr>
+          <w:rFonts w:ascii="Times New Roman" w:hAnsi="Times New Roman" w:cs="Times New Roman"/>
+          <w:sz w:val="26"/>
+          <w:szCs w:val="26"/>
+        </w:rPr>
+      </w:pPr>
+      <w:r>
+        <w:rPr>
+          <w:rFonts w:ascii="Times New Roman" w:hAnsi="Times New Roman" w:cs="Times New Roman"/>
+          <w:sz w:val="26"/>
+          <w:szCs w:val="26"/>
+        </w:rPr>
+        <w:t xml:space="preserve">Thêm </w:t>
+      </w:r>
+    </w:p>
+    <w:p>
+      <w:pPr>
+        <w:pStyle w:val="ListParagraph"/>
+        <w:numPr>
+          <w:ilvl w:val="2"/>
+          <w:numId w:val="10"/>
+        </w:numPr>
+        <w:ind w:left="1620"/>
+        <w:rPr>
+          <w:rFonts w:ascii="Times New Roman" w:hAnsi="Times New Roman" w:cs="Times New Roman"/>
+          <w:sz w:val="26"/>
+          <w:szCs w:val="26"/>
+        </w:rPr>
+      </w:pPr>
+      <w:r>
+        <w:rPr>
+          <w:rFonts w:ascii="Times New Roman" w:hAnsi="Times New Roman" w:cs="Times New Roman"/>
+          <w:sz w:val="26"/>
+          <w:szCs w:val="26"/>
+        </w:rPr>
+        <w:t>Sửa</w:t>
+      </w:r>
+    </w:p>
+    <w:p>
+      <w:pPr>
+        <w:pStyle w:val="ListParagraph"/>
+        <w:numPr>
+          <w:ilvl w:val="2"/>
+          <w:numId w:val="10"/>
+        </w:numPr>
+        <w:ind w:left="1620"/>
+        <w:rPr>
+          <w:rFonts w:ascii="Times New Roman" w:hAnsi="Times New Roman" w:cs="Times New Roman"/>
+          <w:sz w:val="26"/>
+          <w:szCs w:val="26"/>
+        </w:rPr>
+      </w:pPr>
+      <w:r>
+        <w:rPr>
+          <w:rFonts w:ascii="Times New Roman" w:hAnsi="Times New Roman" w:cs="Times New Roman"/>
+          <w:sz w:val="26"/>
+          <w:szCs w:val="26"/>
+        </w:rPr>
+        <w:t>Xóa</w:t>
+      </w:r>
+    </w:p>
+    <w:p>
+      <w:pPr>
+        <w:pStyle w:val="ListParagraph"/>
+        <w:numPr>
+          <w:ilvl w:val="2"/>
+          <w:numId w:val="10"/>
+        </w:numPr>
+        <w:ind w:left="1620"/>
+        <w:rPr>
+          <w:rFonts w:ascii="Times New Roman" w:hAnsi="Times New Roman" w:cs="Times New Roman"/>
+          <w:sz w:val="26"/>
+          <w:szCs w:val="26"/>
+        </w:rPr>
+      </w:pPr>
+      <w:r>
+        <w:rPr>
+          <w:rFonts w:ascii="Times New Roman" w:hAnsi="Times New Roman" w:cs="Times New Roman"/>
+          <w:sz w:val="26"/>
+          <w:szCs w:val="26"/>
+        </w:rPr>
+        <w:t>Liệt kê danh sách</w:t>
+      </w:r>
+    </w:p>
+    <w:p>
+      <w:pPr>
+        <w:pStyle w:val="ListParagraph"/>
+        <w:numPr>
+          <w:ilvl w:val="1"/>
+          <w:numId w:val="10"/>
+        </w:numPr>
+        <w:rPr>
+          <w:rFonts w:ascii="Times New Roman" w:hAnsi="Times New Roman" w:cs="Times New Roman"/>
+          <w:sz w:val="26"/>
+          <w:szCs w:val="26"/>
+        </w:rPr>
+      </w:pPr>
+      <w:r>
+        <w:rPr>
+          <w:rFonts w:ascii="Times New Roman" w:hAnsi="Times New Roman" w:cs="Times New Roman"/>
+          <w:sz w:val="26"/>
+          <w:szCs w:val="26"/>
+        </w:rPr>
+        <w:t>Quản lý thông báo</w:t>
+      </w:r>
+    </w:p>
+    <w:p>
+      <w:pPr>
+        <w:pStyle w:val="ListParagraph"/>
+        <w:numPr>
+          <w:ilvl w:val="2"/>
+          <w:numId w:val="10"/>
+        </w:numPr>
+        <w:ind w:left="1620"/>
+        <w:rPr>
+          <w:rFonts w:ascii="Times New Roman" w:hAnsi="Times New Roman" w:cs="Times New Roman"/>
+          <w:sz w:val="26"/>
+          <w:szCs w:val="26"/>
+        </w:rPr>
+      </w:pPr>
+      <w:r>
+        <w:rPr>
+          <w:rFonts w:ascii="Times New Roman" w:hAnsi="Times New Roman" w:cs="Times New Roman"/>
+          <w:sz w:val="26"/>
+          <w:szCs w:val="26"/>
+        </w:rPr>
+        <w:t xml:space="preserve">Thêm </w:t>
+      </w:r>
+    </w:p>
+    <w:p>
+      <w:pPr>
+        <w:pStyle w:val="ListParagraph"/>
+        <w:numPr>
+          <w:ilvl w:val="2"/>
+          <w:numId w:val="10"/>
+        </w:numPr>
+        <w:ind w:left="1620"/>
+        <w:rPr>
+          <w:rFonts w:ascii="Times New Roman" w:hAnsi="Times New Roman" w:cs="Times New Roman"/>
+          <w:sz w:val="26"/>
+          <w:szCs w:val="26"/>
+        </w:rPr>
+      </w:pPr>
+      <w:r>
+        <w:rPr>
+          <w:rFonts w:ascii="Times New Roman" w:hAnsi="Times New Roman" w:cs="Times New Roman"/>
+          <w:sz w:val="26"/>
+          <w:szCs w:val="26"/>
+        </w:rPr>
+        <w:t>Sửa</w:t>
+      </w:r>
+    </w:p>
+    <w:p>
+      <w:pPr>
+        <w:pStyle w:val="ListParagraph"/>
+        <w:numPr>
+          <w:ilvl w:val="2"/>
+          <w:numId w:val="10"/>
+        </w:numPr>
+        <w:ind w:left="1620"/>
+        <w:rPr>
+          <w:rFonts w:ascii="Times New Roman" w:hAnsi="Times New Roman" w:cs="Times New Roman"/>
+          <w:sz w:val="26"/>
+          <w:szCs w:val="26"/>
+        </w:rPr>
+      </w:pPr>
+      <w:r>
+        <w:rPr>
+          <w:rFonts w:ascii="Times New Roman" w:hAnsi="Times New Roman" w:cs="Times New Roman"/>
+          <w:sz w:val="26"/>
+          <w:szCs w:val="26"/>
+        </w:rPr>
+        <w:t>Xóa</w:t>
+      </w:r>
+    </w:p>
+    <w:p>
+      <w:pPr>
+        <w:pStyle w:val="ListParagraph"/>
+        <w:numPr>
+          <w:ilvl w:val="2"/>
+          <w:numId w:val="10"/>
+        </w:numPr>
+        <w:ind w:left="1620"/>
+        <w:rPr>
+          <w:rFonts w:ascii="Times New Roman" w:hAnsi="Times New Roman" w:cs="Times New Roman"/>
+          <w:sz w:val="26"/>
+          <w:szCs w:val="26"/>
+        </w:rPr>
+      </w:pPr>
+      <w:r>
+        <w:rPr>
+          <w:rFonts w:ascii="Times New Roman" w:hAnsi="Times New Roman" w:cs="Times New Roman"/>
+          <w:sz w:val="26"/>
+          <w:szCs w:val="26"/>
+        </w:rPr>
+        <w:t>Liệt kê danh sách</w:t>
       </w:r>
     </w:p>
     <w:p>
@@ -1424,7 +2064,23 @@
           <w:sz w:val="26"/>
           <w:szCs w:val="26"/>
         </w:rPr>
-        <w:t xml:space="preserve">Thống kê </w:t>
+        <w:t>Thống kê</w:t>
+      </w:r>
+      <w:r>
+        <w:rPr>
+          <w:rFonts w:ascii="Times New Roman" w:hAnsi="Times New Roman" w:cs="Times New Roman"/>
+          <w:sz w:val="26"/>
+          <w:szCs w:val="26"/>
+        </w:rPr>
+        <w:t xml:space="preserve"> doanh số</w:t>
+      </w:r>
+      <w:r>
+        <w:rPr>
+          <w:rFonts w:ascii="Times New Roman" w:hAnsi="Times New Roman" w:cs="Times New Roman"/>
+          <w:sz w:val="26"/>
+          <w:szCs w:val="26"/>
+        </w:rPr>
+        <w:t xml:space="preserve"> </w:t>
       </w:r>
       <w:r>
         <w:rPr>
@@ -1478,6 +2134,7 @@
           <w:sz w:val="26"/>
           <w:szCs w:val="26"/>
         </w:rPr>
+        <w:lastRenderedPageBreak/>
         <w:t xml:space="preserve">Thống kê doanh </w:t>
       </w:r>
       <w:r>
@@ -1574,21 +2231,238 @@
         </w:rPr>
         <w:t>m</w:t>
       </w:r>
+      <w:r>
+        <w:rPr>
+          <w:rFonts w:ascii="Times New Roman" w:hAnsi="Times New Roman" w:cs="Times New Roman"/>
+          <w:sz w:val="26"/>
+          <w:szCs w:val="26"/>
+        </w:rPr>
+        <w:t xml:space="preserve"> năng.</w:t>
+      </w:r>
+    </w:p>
+    <w:p>
+      <w:pPr>
+        <w:pStyle w:val="ListParagraph"/>
+        <w:ind w:left="2880"/>
+        <w:rPr>
+          <w:rFonts w:ascii="Times New Roman" w:hAnsi="Times New Roman" w:cs="Times New Roman"/>
+          <w:sz w:val="26"/>
+          <w:szCs w:val="26"/>
+        </w:rPr>
+      </w:pPr>
+    </w:p>
+    <w:p>
+      <w:pPr>
+        <w:pStyle w:val="ListParagraph"/>
+        <w:numPr>
+          <w:ilvl w:val="0"/>
+          <w:numId w:val="1"/>
+        </w:numPr>
+        <w:rPr>
+          <w:rFonts w:ascii="Times New Roman" w:hAnsi="Times New Roman" w:cs="Times New Roman"/>
+          <w:sz w:val="26"/>
+          <w:szCs w:val="26"/>
+        </w:rPr>
+      </w:pPr>
+      <w:r>
+        <w:rPr>
+          <w:rFonts w:ascii="Times New Roman" w:hAnsi="Times New Roman" w:cs="Times New Roman"/>
+          <w:sz w:val="26"/>
+          <w:szCs w:val="26"/>
+        </w:rPr>
+        <w:t xml:space="preserve">Khách hàng: </w:t>
+      </w:r>
+    </w:p>
+    <w:p>
+      <w:pPr>
+        <w:pStyle w:val="ListParagraph"/>
+        <w:numPr>
+          <w:ilvl w:val="1"/>
+          <w:numId w:val="1"/>
+        </w:numPr>
+        <w:rPr>
+          <w:rFonts w:ascii="Times New Roman" w:hAnsi="Times New Roman" w:cs="Times New Roman"/>
+          <w:sz w:val="26"/>
+          <w:szCs w:val="26"/>
+        </w:rPr>
+      </w:pPr>
+      <w:r>
+        <w:rPr>
+          <w:rFonts w:ascii="Times New Roman" w:hAnsi="Times New Roman" w:cs="Times New Roman"/>
+          <w:sz w:val="26"/>
+          <w:szCs w:val="26"/>
+        </w:rPr>
+        <w:t>Đăng nhập.</w:t>
+      </w:r>
+    </w:p>
+    <w:p>
+      <w:pPr>
+        <w:pStyle w:val="ListParagraph"/>
+        <w:numPr>
+          <w:ilvl w:val="1"/>
+          <w:numId w:val="1"/>
+        </w:numPr>
+        <w:rPr>
+          <w:rFonts w:ascii="Times New Roman" w:hAnsi="Times New Roman" w:cs="Times New Roman"/>
+          <w:sz w:val="26"/>
+          <w:szCs w:val="26"/>
+        </w:rPr>
+      </w:pPr>
+      <w:r>
+        <w:rPr>
+          <w:rFonts w:ascii="Times New Roman" w:hAnsi="Times New Roman" w:cs="Times New Roman"/>
+          <w:sz w:val="26"/>
+          <w:szCs w:val="26"/>
+        </w:rPr>
+        <w:t>Cập nhật thông tin cá nhân.</w:t>
+      </w:r>
+    </w:p>
+    <w:p>
+      <w:pPr>
+        <w:pStyle w:val="ListParagraph"/>
+        <w:numPr>
+          <w:ilvl w:val="1"/>
+          <w:numId w:val="1"/>
+        </w:numPr>
+        <w:rPr>
+          <w:rFonts w:ascii="Times New Roman" w:hAnsi="Times New Roman" w:cs="Times New Roman"/>
+          <w:sz w:val="26"/>
+          <w:szCs w:val="26"/>
+        </w:rPr>
+      </w:pPr>
+      <w:r>
+        <w:rPr>
+          <w:rFonts w:ascii="Times New Roman" w:hAnsi="Times New Roman" w:cs="Times New Roman"/>
+          <w:sz w:val="26"/>
+          <w:szCs w:val="26"/>
+        </w:rPr>
+        <w:t>Xem danh sách mặt hàng theo loại</w:t>
+      </w:r>
+    </w:p>
+    <w:p>
+      <w:pPr>
+        <w:pStyle w:val="ListParagraph"/>
+        <w:numPr>
+          <w:ilvl w:val="1"/>
+          <w:numId w:val="1"/>
+        </w:numPr>
+        <w:rPr>
+          <w:rFonts w:ascii="Times New Roman" w:hAnsi="Times New Roman" w:cs="Times New Roman"/>
+          <w:sz w:val="26"/>
+          <w:szCs w:val="26"/>
+        </w:rPr>
+      </w:pPr>
+      <w:r>
+        <w:rPr>
+          <w:rFonts w:ascii="Times New Roman" w:hAnsi="Times New Roman" w:cs="Times New Roman"/>
+          <w:sz w:val="26"/>
+          <w:szCs w:val="26"/>
+        </w:rPr>
+        <w:t>Xem danh sách mặt hàng đang hot.</w:t>
+      </w:r>
+    </w:p>
+    <w:p>
+      <w:pPr>
+        <w:pStyle w:val="ListParagraph"/>
+        <w:numPr>
+          <w:ilvl w:val="1"/>
+          <w:numId w:val="1"/>
+        </w:numPr>
+        <w:rPr>
+          <w:rFonts w:ascii="Times New Roman" w:hAnsi="Times New Roman" w:cs="Times New Roman"/>
+          <w:sz w:val="26"/>
+          <w:szCs w:val="26"/>
+        </w:rPr>
+      </w:pPr>
+      <w:r>
+        <w:rPr>
+          <w:rFonts w:ascii="Times New Roman" w:hAnsi="Times New Roman" w:cs="Times New Roman"/>
+          <w:sz w:val="26"/>
+          <w:szCs w:val="26"/>
+        </w:rPr>
+        <w:t xml:space="preserve">Quản lý thông tin giỏ hàng (Tạo, sửa, xóa) </w:t>
+      </w:r>
+    </w:p>
+    <w:p>
+      <w:pPr>
+        <w:pStyle w:val="ListParagraph"/>
+        <w:numPr>
+          <w:ilvl w:val="1"/>
+          <w:numId w:val="1"/>
+        </w:numPr>
+        <w:rPr>
+          <w:rFonts w:ascii="Times New Roman" w:hAnsi="Times New Roman" w:cs="Times New Roman"/>
+          <w:sz w:val="26"/>
+          <w:szCs w:val="26"/>
+        </w:rPr>
+      </w:pPr>
+      <w:r>
+        <w:rPr>
+          <w:rFonts w:ascii="Times New Roman" w:hAnsi="Times New Roman" w:cs="Times New Roman"/>
+          <w:sz w:val="26"/>
+          <w:szCs w:val="26"/>
+        </w:rPr>
+        <w:t>Đặt hàng online (thanh toán trực tiếp khi giao hàng).</w:t>
+      </w:r>
+    </w:p>
+    <w:p>
+      <w:pPr>
+        <w:pStyle w:val="ListParagraph"/>
+        <w:numPr>
+          <w:ilvl w:val="1"/>
+          <w:numId w:val="1"/>
+        </w:numPr>
+        <w:rPr>
+          <w:rFonts w:ascii="Times New Roman" w:hAnsi="Times New Roman" w:cs="Times New Roman"/>
+          <w:sz w:val="26"/>
+          <w:szCs w:val="26"/>
+        </w:rPr>
+      </w:pPr>
+      <w:r>
+        <w:rPr>
+          <w:rFonts w:ascii="Times New Roman" w:hAnsi="Times New Roman" w:cs="Times New Roman"/>
+          <w:sz w:val="26"/>
+          <w:szCs w:val="26"/>
+        </w:rPr>
+        <w:t>Tìm kiếm mặt hàng theo tên mặt hàng.</w:t>
+      </w:r>
+    </w:p>
+    <w:p>
+      <w:pPr>
+        <w:pStyle w:val="ListParagraph"/>
+        <w:numPr>
+          <w:ilvl w:val="1"/>
+          <w:numId w:val="1"/>
+        </w:numPr>
+        <w:rPr>
+          <w:rFonts w:ascii="Times New Roman" w:hAnsi="Times New Roman" w:cs="Times New Roman"/>
+          <w:sz w:val="26"/>
+          <w:szCs w:val="26"/>
+        </w:rPr>
+      </w:pPr>
+      <w:r>
+        <w:rPr>
+          <w:rFonts w:ascii="Times New Roman" w:hAnsi="Times New Roman" w:cs="Times New Roman"/>
+          <w:sz w:val="26"/>
+          <w:szCs w:val="26"/>
+        </w:rPr>
+        <w:t>Liên hệ, nhận xét, đánh giá</w:t>
+      </w:r>
+      <w:r>
+        <w:rPr>
+          <w:rFonts w:ascii="Times New Roman" w:hAnsi="Times New Roman" w:cs="Times New Roman"/>
+          <w:sz w:val="26"/>
+          <w:szCs w:val="26"/>
+        </w:rPr>
+        <w:t>.</w:t>
+      </w:r>
       <w:bookmarkStart w:id="0" w:name="_GoBack"/>
       <w:bookmarkEnd w:id="0"/>
-      <w:r>
-        <w:rPr>
-          <w:rFonts w:ascii="Times New Roman" w:hAnsi="Times New Roman" w:cs="Times New Roman"/>
-          <w:sz w:val="26"/>
-          <w:szCs w:val="26"/>
-        </w:rPr>
-        <w:t xml:space="preserve"> năng.</w:t>
-      </w:r>
-    </w:p>
-    <w:p>
-      <w:pPr>
-        <w:pStyle w:val="ListParagraph"/>
-        <w:ind w:left="2880"/>
+    </w:p>
+    <w:p>
+      <w:pPr>
+        <w:pStyle w:val="ListParagraph"/>
+        <w:ind w:left="1440"/>
         <w:rPr>
           <w:rFonts w:ascii="Times New Roman" w:hAnsi="Times New Roman" w:cs="Times New Roman"/>
           <w:sz w:val="26"/>
@@ -1615,7 +2489,7 @@
           <w:sz w:val="26"/>
           <w:szCs w:val="26"/>
         </w:rPr>
-        <w:t xml:space="preserve">Khách hàng: </w:t>
+        <w:t>Khách vãng lai:</w:t>
       </w:r>
     </w:p>
     <w:p>
@@ -1637,7 +2511,7 @@
           <w:sz w:val="26"/>
           <w:szCs w:val="26"/>
         </w:rPr>
-        <w:t>Đăng nhập.</w:t>
+        <w:t>Xem danh sách mặt hàng theo loại</w:t>
       </w:r>
     </w:p>
     <w:p>
@@ -1659,7 +2533,7 @@
           <w:sz w:val="26"/>
           <w:szCs w:val="26"/>
         </w:rPr>
-        <w:t>Cập nhật thông tin cá nhân.</w:t>
+        <w:t>Xem danh sách mặt hàng đang hot.</w:t>
       </w:r>
     </w:p>
     <w:p>
@@ -1681,171 +2555,6 @@
           <w:sz w:val="26"/>
           <w:szCs w:val="26"/>
         </w:rPr>
-        <w:t>Xem danh sách mặt hàng theo loại</w:t>
-      </w:r>
-    </w:p>
-    <w:p>
-      <w:pPr>
-        <w:pStyle w:val="ListParagraph"/>
-        <w:numPr>
-          <w:ilvl w:val="1"/>
-          <w:numId w:val="1"/>
-        </w:numPr>
-        <w:rPr>
-          <w:rFonts w:ascii="Times New Roman" w:hAnsi="Times New Roman" w:cs="Times New Roman"/>
-          <w:sz w:val="26"/>
-          <w:szCs w:val="26"/>
-        </w:rPr>
-      </w:pPr>
-      <w:r>
-        <w:rPr>
-          <w:rFonts w:ascii="Times New Roman" w:hAnsi="Times New Roman" w:cs="Times New Roman"/>
-          <w:sz w:val="26"/>
-          <w:szCs w:val="26"/>
-        </w:rPr>
-        <w:t>Xem danh sách mặt hàng đang hot.</w:t>
-      </w:r>
-    </w:p>
-    <w:p>
-      <w:pPr>
-        <w:pStyle w:val="ListParagraph"/>
-        <w:numPr>
-          <w:ilvl w:val="1"/>
-          <w:numId w:val="1"/>
-        </w:numPr>
-        <w:rPr>
-          <w:rFonts w:ascii="Times New Roman" w:hAnsi="Times New Roman" w:cs="Times New Roman"/>
-          <w:sz w:val="26"/>
-          <w:szCs w:val="26"/>
-        </w:rPr>
-      </w:pPr>
-      <w:r>
-        <w:rPr>
-          <w:rFonts w:ascii="Times New Roman" w:hAnsi="Times New Roman" w:cs="Times New Roman"/>
-          <w:sz w:val="26"/>
-          <w:szCs w:val="26"/>
-        </w:rPr>
-        <w:t>Đặt hàng online (thanh toán trực tiếp khi giao hàng).</w:t>
-      </w:r>
-    </w:p>
-    <w:p>
-      <w:pPr>
-        <w:pStyle w:val="ListParagraph"/>
-        <w:numPr>
-          <w:ilvl w:val="1"/>
-          <w:numId w:val="1"/>
-        </w:numPr>
-        <w:rPr>
-          <w:rFonts w:ascii="Times New Roman" w:hAnsi="Times New Roman" w:cs="Times New Roman"/>
-          <w:sz w:val="26"/>
-          <w:szCs w:val="26"/>
-        </w:rPr>
-      </w:pPr>
-      <w:r>
-        <w:rPr>
-          <w:rFonts w:ascii="Times New Roman" w:hAnsi="Times New Roman" w:cs="Times New Roman"/>
-          <w:sz w:val="26"/>
-          <w:szCs w:val="26"/>
-        </w:rPr>
-        <w:t>Tìm kiếm mặt hàng theo tên mặt hàng.</w:t>
-      </w:r>
-    </w:p>
-    <w:p>
-      <w:pPr>
-        <w:pStyle w:val="ListParagraph"/>
-        <w:ind w:left="1440"/>
-        <w:rPr>
-          <w:rFonts w:ascii="Times New Roman" w:hAnsi="Times New Roman" w:cs="Times New Roman"/>
-          <w:sz w:val="26"/>
-          <w:szCs w:val="26"/>
-        </w:rPr>
-      </w:pPr>
-    </w:p>
-    <w:p>
-      <w:pPr>
-        <w:pStyle w:val="ListParagraph"/>
-        <w:numPr>
-          <w:ilvl w:val="0"/>
-          <w:numId w:val="1"/>
-        </w:numPr>
-        <w:rPr>
-          <w:rFonts w:ascii="Times New Roman" w:hAnsi="Times New Roman" w:cs="Times New Roman"/>
-          <w:sz w:val="26"/>
-          <w:szCs w:val="26"/>
-        </w:rPr>
-      </w:pPr>
-      <w:r>
-        <w:rPr>
-          <w:rFonts w:ascii="Times New Roman" w:hAnsi="Times New Roman" w:cs="Times New Roman"/>
-          <w:sz w:val="26"/>
-          <w:szCs w:val="26"/>
-        </w:rPr>
-        <w:t>Khách vãng lai:</w:t>
-      </w:r>
-    </w:p>
-    <w:p>
-      <w:pPr>
-        <w:pStyle w:val="ListParagraph"/>
-        <w:numPr>
-          <w:ilvl w:val="1"/>
-          <w:numId w:val="1"/>
-        </w:numPr>
-        <w:rPr>
-          <w:rFonts w:ascii="Times New Roman" w:hAnsi="Times New Roman" w:cs="Times New Roman"/>
-          <w:sz w:val="26"/>
-          <w:szCs w:val="26"/>
-        </w:rPr>
-      </w:pPr>
-      <w:r>
-        <w:rPr>
-          <w:rFonts w:ascii="Times New Roman" w:hAnsi="Times New Roman" w:cs="Times New Roman"/>
-          <w:sz w:val="26"/>
-          <w:szCs w:val="26"/>
-        </w:rPr>
-        <w:t>Xem danh sách mặt hàng theo loại</w:t>
-      </w:r>
-    </w:p>
-    <w:p>
-      <w:pPr>
-        <w:pStyle w:val="ListParagraph"/>
-        <w:numPr>
-          <w:ilvl w:val="1"/>
-          <w:numId w:val="1"/>
-        </w:numPr>
-        <w:rPr>
-          <w:rFonts w:ascii="Times New Roman" w:hAnsi="Times New Roman" w:cs="Times New Roman"/>
-          <w:sz w:val="26"/>
-          <w:szCs w:val="26"/>
-        </w:rPr>
-      </w:pPr>
-      <w:r>
-        <w:rPr>
-          <w:rFonts w:ascii="Times New Roman" w:hAnsi="Times New Roman" w:cs="Times New Roman"/>
-          <w:sz w:val="26"/>
-          <w:szCs w:val="26"/>
-        </w:rPr>
-        <w:t>Xem danh sách mặt hàng đang hot.</w:t>
-      </w:r>
-    </w:p>
-    <w:p>
-      <w:pPr>
-        <w:pStyle w:val="ListParagraph"/>
-        <w:numPr>
-          <w:ilvl w:val="1"/>
-          <w:numId w:val="1"/>
-        </w:numPr>
-        <w:rPr>
-          <w:rFonts w:ascii="Times New Roman" w:hAnsi="Times New Roman" w:cs="Times New Roman"/>
-          <w:sz w:val="26"/>
-          <w:szCs w:val="26"/>
-        </w:rPr>
-      </w:pPr>
-      <w:r>
-        <w:rPr>
-          <w:rFonts w:ascii="Times New Roman" w:hAnsi="Times New Roman" w:cs="Times New Roman"/>
-          <w:sz w:val="26"/>
-          <w:szCs w:val="26"/>
-        </w:rPr>
         <w:t>Tìm kiếm mặt hàng theo tên mặt hàng.</w:t>
       </w:r>
     </w:p>
@@ -1877,11 +2586,553 @@
     </w:p>
     <w:p>
       <w:pPr>
+        <w:rPr>
+          <w:rFonts w:ascii="Times New Roman" w:hAnsi="Times New Roman" w:cs="Times New Roman"/>
+          <w:sz w:val="26"/>
+          <w:szCs w:val="26"/>
+        </w:rPr>
+      </w:pPr>
+      <w:r>
+        <w:rPr>
+          <w:rFonts w:ascii="Times New Roman" w:hAnsi="Times New Roman" w:cs="Times New Roman"/>
+          <w:sz w:val="26"/>
+          <w:szCs w:val="26"/>
+        </w:rPr>
+        <w:br w:type="page"/>
+      </w:r>
+    </w:p>
+    <w:p>
+      <w:pPr>
+        <w:rPr>
+          <w:rFonts w:ascii="Times New Roman" w:hAnsi="Times New Roman" w:cs="Times New Roman"/>
+          <w:sz w:val="26"/>
+          <w:szCs w:val="26"/>
+          <w:lang w:eastAsia="ja-JP"/>
+        </w:rPr>
+      </w:pPr>
+    </w:p>
+    <w:p>
+      <w:pPr>
         <w:ind w:left="1440" w:firstLine="720"/>
         <w:rPr>
           <w:rFonts w:ascii="Times New Roman" w:hAnsi="Times New Roman" w:cs="Times New Roman"/>
           <w:sz w:val="26"/>
           <w:szCs w:val="26"/>
+          <w:lang w:eastAsia="ja-JP"/>
+        </w:rPr>
+      </w:pPr>
+      <w:r>
+        <w:rPr>
+          <w:rFonts w:ascii="Times New Roman" w:hAnsi="Times New Roman" w:cs="Times New Roman" w:hint="eastAsia"/>
+          <w:sz w:val="26"/>
+          <w:szCs w:val="26"/>
+          <w:lang w:eastAsia="ja-JP"/>
+        </w:rPr>
+        <w:t>-----------------------------------------------------------------</w:t>
+      </w:r>
+    </w:p>
+    <w:p>
+      <w:pPr>
+        <w:ind w:left="1440" w:firstLine="720"/>
+        <w:rPr>
+          <w:rFonts w:ascii="Times New Roman" w:hAnsi="Times New Roman" w:cs="Times New Roman"/>
+          <w:b/>
+          <w:color w:val="538135" w:themeColor="accent6" w:themeShade="BF"/>
+          <w:sz w:val="26"/>
+          <w:szCs w:val="26"/>
+          <w:lang w:eastAsia="ja-JP"/>
+        </w:rPr>
+      </w:pPr>
+      <w:r>
+        <w:rPr>
+          <w:rFonts w:ascii="Times New Roman" w:hAnsi="Times New Roman" w:cs="Times New Roman" w:hint="eastAsia"/>
+          <w:b/>
+          <w:color w:val="538135" w:themeColor="accent6" w:themeShade="BF"/>
+          <w:sz w:val="26"/>
+          <w:szCs w:val="26"/>
+          <w:lang w:eastAsia="ja-JP"/>
+        </w:rPr>
+        <w:t>ThuongLT review:</w:t>
+      </w:r>
+    </w:p>
+    <w:p>
+      <w:pPr>
+        <w:pStyle w:val="ListParagraph"/>
+        <w:numPr>
+          <w:ilvl w:val="0"/>
+          <w:numId w:val="11"/>
+        </w:numPr>
+        <w:rPr>
+          <w:rFonts w:ascii="Times New Roman" w:hAnsi="Times New Roman" w:cs="Times New Roman"/>
+          <w:color w:val="538135" w:themeColor="accent6" w:themeShade="BF"/>
+          <w:sz w:val="26"/>
+          <w:szCs w:val="26"/>
+          <w:lang w:eastAsia="ja-JP"/>
+        </w:rPr>
+      </w:pPr>
+      <w:r>
+        <w:rPr>
+          <w:rFonts w:ascii="Times New Roman" w:hAnsi="Times New Roman" w:cs="Times New Roman" w:hint="eastAsia"/>
+          <w:color w:val="538135" w:themeColor="accent6" w:themeShade="BF"/>
+          <w:sz w:val="26"/>
+          <w:szCs w:val="26"/>
+          <w:lang w:eastAsia="ja-JP"/>
+        </w:rPr>
+        <w:t>Admin: Cần bổ sung các chức năng:</w:t>
+      </w:r>
+    </w:p>
+    <w:p>
+      <w:pPr>
+        <w:ind w:left="360"/>
+        <w:rPr>
+          <w:rFonts w:ascii="Times New Roman" w:hAnsi="Times New Roman" w:cs="Times New Roman"/>
+          <w:color w:val="538135" w:themeColor="accent6" w:themeShade="BF"/>
+          <w:sz w:val="26"/>
+          <w:szCs w:val="26"/>
+          <w:lang w:eastAsia="ja-JP"/>
+        </w:rPr>
+      </w:pPr>
+      <w:r>
+        <w:rPr>
+          <w:rFonts w:ascii="Times New Roman" w:hAnsi="Times New Roman" w:cs="Times New Roman" w:hint="eastAsia"/>
+          <w:color w:val="538135" w:themeColor="accent6" w:themeShade="BF"/>
+          <w:sz w:val="26"/>
+          <w:szCs w:val="26"/>
+          <w:lang w:eastAsia="ja-JP"/>
+        </w:rPr>
+        <w:t xml:space="preserve">- Quản lý đổi trả </w:t>
+      </w:r>
+      <w:r>
+        <w:rPr>
+          <w:rFonts w:ascii="Times New Roman" w:hAnsi="Times New Roman" w:cs="Times New Roman"/>
+          <w:color w:val="538135" w:themeColor="accent6" w:themeShade="BF"/>
+          <w:sz w:val="26"/>
+          <w:szCs w:val="26"/>
+          <w:lang w:eastAsia="ja-JP"/>
+        </w:rPr>
+        <w:t>h</w:t>
+      </w:r>
+      <w:r>
+        <w:rPr>
+          <w:rFonts w:ascii="Times New Roman" w:hAnsi="Times New Roman" w:cs="Times New Roman" w:hint="eastAsia"/>
+          <w:color w:val="538135" w:themeColor="accent6" w:themeShade="BF"/>
+          <w:sz w:val="26"/>
+          <w:szCs w:val="26"/>
+          <w:lang w:eastAsia="ja-JP"/>
+        </w:rPr>
+        <w:t>à</w:t>
+      </w:r>
+      <w:r>
+        <w:rPr>
+          <w:rFonts w:ascii="Times New Roman" w:hAnsi="Times New Roman" w:cs="Times New Roman"/>
+          <w:color w:val="538135" w:themeColor="accent6" w:themeShade="BF"/>
+          <w:sz w:val="26"/>
+          <w:szCs w:val="26"/>
+          <w:lang w:eastAsia="ja-JP"/>
+        </w:rPr>
+        <w:t>ng</w:t>
+      </w:r>
+      <w:r>
+        <w:rPr>
+          <w:rFonts w:ascii="Times New Roman" w:hAnsi="Times New Roman" w:cs="Times New Roman" w:hint="eastAsia"/>
+          <w:color w:val="538135" w:themeColor="accent6" w:themeShade="BF"/>
+          <w:sz w:val="26"/>
+          <w:szCs w:val="26"/>
+          <w:lang w:eastAsia="ja-JP"/>
+        </w:rPr>
+        <w:t>.</w:t>
+      </w:r>
+    </w:p>
+    <w:p>
+      <w:pPr>
+        <w:ind w:left="360"/>
+        <w:rPr>
+          <w:rFonts w:ascii="Times New Roman" w:hAnsi="Times New Roman" w:cs="Times New Roman"/>
+          <w:color w:val="538135" w:themeColor="accent6" w:themeShade="BF"/>
+          <w:sz w:val="26"/>
+          <w:szCs w:val="26"/>
+          <w:lang w:eastAsia="ja-JP"/>
+        </w:rPr>
+      </w:pPr>
+      <w:r>
+        <w:rPr>
+          <w:rFonts w:ascii="Times New Roman" w:hAnsi="Times New Roman" w:cs="Times New Roman" w:hint="eastAsia"/>
+          <w:color w:val="538135" w:themeColor="accent6" w:themeShade="BF"/>
+          <w:sz w:val="26"/>
+          <w:szCs w:val="26"/>
+          <w:lang w:eastAsia="ja-JP"/>
+        </w:rPr>
+        <w:t xml:space="preserve">- Quản lý loại màu sắc </w:t>
+      </w:r>
+      <w:r>
+        <w:rPr>
+          <w:rFonts w:ascii="Times New Roman" w:hAnsi="Times New Roman" w:cs="Times New Roman"/>
+          <w:color w:val="538135" w:themeColor="accent6" w:themeShade="BF"/>
+          <w:sz w:val="26"/>
+          <w:szCs w:val="26"/>
+          <w:lang w:eastAsia="ja-JP"/>
+        </w:rPr>
+        <w:t>h</w:t>
+      </w:r>
+      <w:r>
+        <w:rPr>
+          <w:rFonts w:ascii="Times New Roman" w:hAnsi="Times New Roman" w:cs="Times New Roman" w:hint="eastAsia"/>
+          <w:color w:val="538135" w:themeColor="accent6" w:themeShade="BF"/>
+          <w:sz w:val="26"/>
+          <w:szCs w:val="26"/>
+          <w:lang w:eastAsia="ja-JP"/>
+        </w:rPr>
+        <w:t>à</w:t>
+      </w:r>
+      <w:r>
+        <w:rPr>
+          <w:rFonts w:ascii="Times New Roman" w:hAnsi="Times New Roman" w:cs="Times New Roman"/>
+          <w:color w:val="538135" w:themeColor="accent6" w:themeShade="BF"/>
+          <w:sz w:val="26"/>
+          <w:szCs w:val="26"/>
+          <w:lang w:eastAsia="ja-JP"/>
+        </w:rPr>
+        <w:t>ng</w:t>
+      </w:r>
+      <w:r>
+        <w:rPr>
+          <w:rFonts w:ascii="Times New Roman" w:hAnsi="Times New Roman" w:cs="Times New Roman" w:hint="eastAsia"/>
+          <w:color w:val="538135" w:themeColor="accent6" w:themeShade="BF"/>
+          <w:sz w:val="26"/>
+          <w:szCs w:val="26"/>
+          <w:lang w:eastAsia="ja-JP"/>
+        </w:rPr>
+        <w:t xml:space="preserve"> hóa</w:t>
+      </w:r>
+      <w:r>
+        <w:rPr>
+          <w:rFonts w:ascii="Times New Roman" w:hAnsi="Times New Roman" w:cs="Times New Roman" w:hint="eastAsia"/>
+          <w:color w:val="538135" w:themeColor="accent6" w:themeShade="BF"/>
+          <w:sz w:val="26"/>
+          <w:szCs w:val="26"/>
+          <w:lang w:eastAsia="ja-JP"/>
+        </w:rPr>
+        <w:t xml:space="preserve"> (các mặt </w:t>
+      </w:r>
+      <w:r>
+        <w:rPr>
+          <w:rFonts w:ascii="Times New Roman" w:hAnsi="Times New Roman" w:cs="Times New Roman"/>
+          <w:color w:val="538135" w:themeColor="accent6" w:themeShade="BF"/>
+          <w:sz w:val="26"/>
+          <w:szCs w:val="26"/>
+          <w:lang w:eastAsia="ja-JP"/>
+        </w:rPr>
+        <w:t>h</w:t>
+      </w:r>
+      <w:r>
+        <w:rPr>
+          <w:rFonts w:ascii="Times New Roman" w:hAnsi="Times New Roman" w:cs="Times New Roman" w:hint="eastAsia"/>
+          <w:color w:val="538135" w:themeColor="accent6" w:themeShade="BF"/>
+          <w:sz w:val="26"/>
+          <w:szCs w:val="26"/>
+          <w:lang w:eastAsia="ja-JP"/>
+        </w:rPr>
+        <w:t>à</w:t>
+      </w:r>
+      <w:r>
+        <w:rPr>
+          <w:rFonts w:ascii="Times New Roman" w:hAnsi="Times New Roman" w:cs="Times New Roman"/>
+          <w:color w:val="538135" w:themeColor="accent6" w:themeShade="BF"/>
+          <w:sz w:val="26"/>
+          <w:szCs w:val="26"/>
+          <w:lang w:eastAsia="ja-JP"/>
+        </w:rPr>
+        <w:t>ng</w:t>
+      </w:r>
+      <w:r>
+        <w:rPr>
+          <w:rFonts w:ascii="Times New Roman" w:hAnsi="Times New Roman" w:cs="Times New Roman" w:hint="eastAsia"/>
+          <w:color w:val="538135" w:themeColor="accent6" w:themeShade="BF"/>
+          <w:sz w:val="26"/>
+          <w:szCs w:val="26"/>
+          <w:lang w:eastAsia="ja-JP"/>
+        </w:rPr>
+        <w:t xml:space="preserve"> thời trang thường chú ý tới size &amp; màu sắc)</w:t>
+      </w:r>
+      <w:r>
+        <w:rPr>
+          <w:rFonts w:ascii="Times New Roman" w:hAnsi="Times New Roman" w:cs="Times New Roman" w:hint="eastAsia"/>
+          <w:color w:val="538135" w:themeColor="accent6" w:themeShade="BF"/>
+          <w:sz w:val="26"/>
+          <w:szCs w:val="26"/>
+          <w:lang w:eastAsia="ja-JP"/>
+        </w:rPr>
+        <w:t>.</w:t>
+      </w:r>
+    </w:p>
+    <w:p>
+      <w:pPr>
+        <w:ind w:left="360"/>
+        <w:rPr>
+          <w:rFonts w:ascii="Times New Roman" w:hAnsi="Times New Roman" w:cs="Times New Roman"/>
+          <w:color w:val="538135" w:themeColor="accent6" w:themeShade="BF"/>
+          <w:sz w:val="26"/>
+          <w:szCs w:val="26"/>
+          <w:lang w:eastAsia="ja-JP"/>
+        </w:rPr>
+      </w:pPr>
+      <w:r>
+        <w:rPr>
+          <w:rFonts w:ascii="Times New Roman" w:hAnsi="Times New Roman" w:cs="Times New Roman" w:hint="eastAsia"/>
+          <w:color w:val="538135" w:themeColor="accent6" w:themeShade="BF"/>
+          <w:sz w:val="26"/>
+          <w:szCs w:val="26"/>
+          <w:lang w:eastAsia="ja-JP"/>
+        </w:rPr>
+        <w:t xml:space="preserve">- Lập hóa đơn bán </w:t>
+      </w:r>
+      <w:r>
+        <w:rPr>
+          <w:rFonts w:ascii="Times New Roman" w:hAnsi="Times New Roman" w:cs="Times New Roman"/>
+          <w:color w:val="538135" w:themeColor="accent6" w:themeShade="BF"/>
+          <w:sz w:val="26"/>
+          <w:szCs w:val="26"/>
+          <w:lang w:eastAsia="ja-JP"/>
+        </w:rPr>
+        <w:t>h</w:t>
+      </w:r>
+      <w:r>
+        <w:rPr>
+          <w:rFonts w:ascii="Times New Roman" w:hAnsi="Times New Roman" w:cs="Times New Roman" w:hint="eastAsia"/>
+          <w:color w:val="538135" w:themeColor="accent6" w:themeShade="BF"/>
+          <w:sz w:val="26"/>
+          <w:szCs w:val="26"/>
+          <w:lang w:eastAsia="ja-JP"/>
+        </w:rPr>
+        <w:t>à</w:t>
+      </w:r>
+      <w:r>
+        <w:rPr>
+          <w:rFonts w:ascii="Times New Roman" w:hAnsi="Times New Roman" w:cs="Times New Roman"/>
+          <w:color w:val="538135" w:themeColor="accent6" w:themeShade="BF"/>
+          <w:sz w:val="26"/>
+          <w:szCs w:val="26"/>
+          <w:lang w:eastAsia="ja-JP"/>
+        </w:rPr>
+        <w:t>ng</w:t>
+      </w:r>
+      <w:r>
+        <w:rPr>
+          <w:rFonts w:ascii="Times New Roman" w:hAnsi="Times New Roman" w:cs="Times New Roman" w:hint="eastAsia"/>
+          <w:color w:val="538135" w:themeColor="accent6" w:themeShade="BF"/>
+          <w:sz w:val="26"/>
+          <w:szCs w:val="26"/>
+          <w:lang w:eastAsia="ja-JP"/>
+        </w:rPr>
+        <w:t>.</w:t>
+      </w:r>
+    </w:p>
+    <w:p>
+      <w:pPr>
+        <w:ind w:left="360"/>
+        <w:rPr>
+          <w:rFonts w:ascii="Times New Roman" w:hAnsi="Times New Roman" w:cs="Times New Roman"/>
+          <w:color w:val="538135" w:themeColor="accent6" w:themeShade="BF"/>
+          <w:sz w:val="26"/>
+          <w:szCs w:val="26"/>
+          <w:lang w:eastAsia="ja-JP"/>
+        </w:rPr>
+      </w:pPr>
+      <w:r>
+        <w:rPr>
+          <w:rFonts w:ascii="Times New Roman" w:hAnsi="Times New Roman" w:cs="Times New Roman" w:hint="eastAsia"/>
+          <w:color w:val="538135" w:themeColor="accent6" w:themeShade="BF"/>
+          <w:sz w:val="26"/>
+          <w:szCs w:val="26"/>
+          <w:lang w:eastAsia="ja-JP"/>
+        </w:rPr>
+        <w:t>- Quản lý hàng tồn kho.</w:t>
+      </w:r>
+    </w:p>
+    <w:p>
+      <w:pPr>
+        <w:ind w:left="360"/>
+        <w:rPr>
+          <w:rFonts w:ascii="Times New Roman" w:hAnsi="Times New Roman" w:cs="Times New Roman"/>
+          <w:color w:val="538135" w:themeColor="accent6" w:themeShade="BF"/>
+          <w:sz w:val="26"/>
+          <w:szCs w:val="26"/>
+          <w:lang w:eastAsia="ja-JP"/>
+        </w:rPr>
+      </w:pPr>
+      <w:r>
+        <w:rPr>
+          <w:rFonts w:ascii="Times New Roman" w:hAnsi="Times New Roman" w:cs="Times New Roman" w:hint="eastAsia"/>
+          <w:color w:val="538135" w:themeColor="accent6" w:themeShade="BF"/>
+          <w:sz w:val="26"/>
+          <w:szCs w:val="26"/>
+          <w:lang w:eastAsia="ja-JP"/>
+        </w:rPr>
+        <w:t>- Quản lý khách hàng thân thiết</w:t>
+      </w:r>
+      <w:r>
+        <w:rPr>
+          <w:rFonts w:ascii="Times New Roman" w:hAnsi="Times New Roman" w:cs="Times New Roman" w:hint="eastAsia"/>
+          <w:color w:val="538135" w:themeColor="accent6" w:themeShade="BF"/>
+          <w:sz w:val="26"/>
+          <w:szCs w:val="26"/>
+          <w:lang w:eastAsia="ja-JP"/>
+        </w:rPr>
+        <w:t xml:space="preserve"> (tiềm năng):</w:t>
+      </w:r>
+      <w:r>
+        <w:rPr>
+          <w:rFonts w:ascii="Times New Roman" w:hAnsi="Times New Roman" w:cs="Times New Roman" w:hint="eastAsia"/>
+          <w:color w:val="538135" w:themeColor="accent6" w:themeShade="BF"/>
+          <w:sz w:val="26"/>
+          <w:szCs w:val="26"/>
+          <w:lang w:eastAsia="ja-JP"/>
+        </w:rPr>
+        <w:t xml:space="preserve"> thêm, xóa, sử</w:t>
+      </w:r>
+      <w:r>
+        <w:rPr>
+          <w:rFonts w:ascii="Times New Roman" w:hAnsi="Times New Roman" w:cs="Times New Roman" w:hint="eastAsia"/>
+          <w:color w:val="538135" w:themeColor="accent6" w:themeShade="BF"/>
+          <w:sz w:val="26"/>
+          <w:szCs w:val="26"/>
+          <w:lang w:eastAsia="ja-JP"/>
+        </w:rPr>
+        <w:t>a, list</w:t>
+      </w:r>
+      <w:r>
+        <w:rPr>
+          <w:rFonts w:ascii="Times New Roman" w:hAnsi="Times New Roman" w:cs="Times New Roman" w:hint="eastAsia"/>
+          <w:color w:val="538135" w:themeColor="accent6" w:themeShade="BF"/>
+          <w:sz w:val="26"/>
+          <w:szCs w:val="26"/>
+          <w:lang w:eastAsia="ja-JP"/>
+        </w:rPr>
+        <w:t>.</w:t>
+      </w:r>
+    </w:p>
+    <w:p>
+      <w:pPr>
+        <w:ind w:left="360"/>
+        <w:rPr>
+          <w:rFonts w:ascii="Times New Roman" w:hAnsi="Times New Roman" w:cs="Times New Roman"/>
+          <w:color w:val="538135" w:themeColor="accent6" w:themeShade="BF"/>
+          <w:sz w:val="26"/>
+          <w:szCs w:val="26"/>
+          <w:lang w:eastAsia="ja-JP"/>
+        </w:rPr>
+      </w:pPr>
+      <w:r>
+        <w:rPr>
+          <w:rFonts w:ascii="Times New Roman" w:hAnsi="Times New Roman" w:cs="Times New Roman" w:hint="eastAsia"/>
+          <w:color w:val="538135" w:themeColor="accent6" w:themeShade="BF"/>
+          <w:sz w:val="26"/>
+          <w:szCs w:val="26"/>
+          <w:lang w:eastAsia="ja-JP"/>
+        </w:rPr>
+        <w:t>- Quản lý thông báo (các thông báo mà website gửi đến người dùng).</w:t>
+      </w:r>
+    </w:p>
+    <w:p>
+      <w:pPr>
+        <w:ind w:left="360"/>
+        <w:rPr>
+          <w:rFonts w:ascii="Times New Roman" w:hAnsi="Times New Roman" w:cs="Times New Roman"/>
+          <w:color w:val="538135" w:themeColor="accent6" w:themeShade="BF"/>
+          <w:sz w:val="26"/>
+          <w:szCs w:val="26"/>
+          <w:lang w:eastAsia="ja-JP"/>
+        </w:rPr>
+      </w:pPr>
+    </w:p>
+    <w:p>
+      <w:pPr>
+        <w:pStyle w:val="ListParagraph"/>
+        <w:numPr>
+          <w:ilvl w:val="0"/>
+          <w:numId w:val="11"/>
+        </w:numPr>
+        <w:rPr>
+          <w:rFonts w:ascii="Times New Roman" w:hAnsi="Times New Roman" w:cs="Times New Roman"/>
+          <w:color w:val="538135" w:themeColor="accent6" w:themeShade="BF"/>
+          <w:sz w:val="26"/>
+          <w:szCs w:val="26"/>
+          <w:lang w:eastAsia="ja-JP"/>
+        </w:rPr>
+      </w:pPr>
+      <w:r>
+        <w:rPr>
+          <w:rFonts w:ascii="Times New Roman" w:hAnsi="Times New Roman" w:cs="Times New Roman" w:hint="eastAsia"/>
+          <w:color w:val="538135" w:themeColor="accent6" w:themeShade="BF"/>
+          <w:sz w:val="26"/>
+          <w:szCs w:val="26"/>
+          <w:lang w:eastAsia="ja-JP"/>
+        </w:rPr>
+        <w:t>Khách hàng: Cần bổ sung các chức năng:</w:t>
+      </w:r>
+    </w:p>
+    <w:p>
+      <w:pPr>
+        <w:ind w:left="360"/>
+        <w:rPr>
+          <w:rFonts w:ascii="Times New Roman" w:hAnsi="Times New Roman" w:cs="Times New Roman"/>
+          <w:color w:val="538135" w:themeColor="accent6" w:themeShade="BF"/>
+          <w:sz w:val="26"/>
+          <w:szCs w:val="26"/>
+          <w:lang w:eastAsia="ja-JP"/>
+        </w:rPr>
+      </w:pPr>
+      <w:r>
+        <w:rPr>
+          <w:rFonts w:ascii="Times New Roman" w:hAnsi="Times New Roman" w:cs="Times New Roman" w:hint="eastAsia"/>
+          <w:color w:val="538135" w:themeColor="accent6" w:themeShade="BF"/>
+          <w:sz w:val="26"/>
+          <w:szCs w:val="26"/>
+          <w:lang w:eastAsia="ja-JP"/>
+        </w:rPr>
+        <w:t xml:space="preserve">- </w:t>
+      </w:r>
+      <w:r>
+        <w:rPr>
+          <w:rFonts w:ascii="Times New Roman" w:hAnsi="Times New Roman" w:cs="Times New Roman" w:hint="eastAsia"/>
+          <w:color w:val="538135" w:themeColor="accent6" w:themeShade="BF"/>
+          <w:sz w:val="26"/>
+          <w:szCs w:val="26"/>
+          <w:lang w:eastAsia="ja-JP"/>
+        </w:rPr>
+        <w:t>Quản lý thông tin giỏ hàng: Tạo, Sửa, Xóa giỏ hàng.</w:t>
+      </w:r>
+    </w:p>
+    <w:p>
+      <w:pPr>
+        <w:ind w:left="360"/>
+        <w:rPr>
+          <w:rFonts w:ascii="Times New Roman" w:hAnsi="Times New Roman" w:cs="Times New Roman"/>
+          <w:color w:val="538135" w:themeColor="accent6" w:themeShade="BF"/>
+          <w:sz w:val="26"/>
+          <w:szCs w:val="26"/>
+          <w:lang w:eastAsia="ja-JP"/>
+        </w:rPr>
+      </w:pPr>
+      <w:r>
+        <w:rPr>
+          <w:rFonts w:ascii="Times New Roman" w:hAnsi="Times New Roman" w:cs="Times New Roman" w:hint="eastAsia"/>
+          <w:color w:val="538135" w:themeColor="accent6" w:themeShade="BF"/>
+          <w:sz w:val="26"/>
+          <w:szCs w:val="26"/>
+          <w:lang w:eastAsia="ja-JP"/>
+        </w:rPr>
+        <w:t>- Nhận xét, đánh giá.</w:t>
+      </w:r>
+    </w:p>
+    <w:p>
+      <w:pPr>
+        <w:ind w:left="360"/>
+        <w:rPr>
+          <w:rFonts w:ascii="Times New Roman" w:hAnsi="Times New Roman" w:cs="Times New Roman"/>
+          <w:sz w:val="26"/>
+          <w:szCs w:val="26"/>
+          <w:lang w:eastAsia="ja-JP"/>
         </w:rPr>
       </w:pPr>
     </w:p>
@@ -1896,8 +3147,121 @@
 </file>
 
 <file path=word/numbering.xml><?xml version="1.0" encoding="utf-8"?>
-<w:numbering xmlns:wpc="http://schemas.microsoft.com/office/word/2010/wordprocessingCanvas" xmlns:cx="http://schemas.microsoft.com/office/drawing/2014/chartex" xmlns:mc="http://schemas.openxmlformats.org/markup-compatibility/2006" xmlns:o="urn:schemas-microsoft-com:office:office" xmlns:r="http://schemas.openxmlformats.org/officeDocument/2006/relationships" xmlns:m="http://schemas.openxmlformats.org/officeDocument/2006/math" xmlns:v="urn:schemas-microsoft-com:vml" xmlns:wp14="http://schemas.microsoft.com/office/word/2010/wordprocessingDrawing" xmlns:wp="http://schemas.openxmlformats.org/drawingml/2006/wordprocessingDrawing" xmlns:w10="urn:schemas-microsoft-com:office:word" xmlns:w="http://schemas.openxmlformats.org/wordprocessingml/2006/main" xmlns:w14="http://schemas.microsoft.com/office/word/2010/wordml" xmlns:w15="http://schemas.microsoft.com/office/word/2012/wordml" xmlns:w16se="http://schemas.microsoft.com/office/word/2015/wordml/symex" xmlns:wpg="http://schemas.microsoft.com/office/word/2010/wordprocessingGroup" xmlns:wpi="http://schemas.microsoft.com/office/word/2010/wordprocessingInk" xmlns:wne="http://schemas.microsoft.com/office/word/2006/wordml" xmlns:wps="http://schemas.microsoft.com/office/word/2010/wordprocessingShape" mc:Ignorable="w14 w15 w16se wp14">
+<w:numbering xmlns:wpc="http://schemas.microsoft.com/office/word/2010/wordprocessingCanvas" xmlns:cx="http://schemas.microsoft.com/office/drawing/2014/chartex" xmlns:cx1="http://schemas.microsoft.com/office/drawing/2015/9/8/chartex" xmlns:cx2="http://schemas.microsoft.com/office/drawing/2015/10/21/chartex" xmlns:mc="http://schemas.openxmlformats.org/markup-compatibility/2006" xmlns:o="urn:schemas-microsoft-com:office:office" xmlns:r="http://schemas.openxmlformats.org/officeDocument/2006/relationships" xmlns:m="http://schemas.openxmlformats.org/officeDocument/2006/math" xmlns:v="urn:schemas-microsoft-com:vml" xmlns:wp14="http://schemas.microsoft.com/office/word/2010/wordprocessingDrawing" xmlns:wp="http://schemas.openxmlformats.org/drawingml/2006/wordprocessingDrawing" xmlns:w10="urn:schemas-microsoft-com:office:word" xmlns:w="http://schemas.openxmlformats.org/wordprocessingml/2006/main" xmlns:w14="http://schemas.microsoft.com/office/word/2010/wordml" xmlns:w15="http://schemas.microsoft.com/office/word/2012/wordml" xmlns:w16se="http://schemas.microsoft.com/office/word/2015/wordml/symex" xmlns:wpg="http://schemas.microsoft.com/office/word/2010/wordprocessingGroup" xmlns:wpi="http://schemas.microsoft.com/office/word/2010/wordprocessingInk" xmlns:wne="http://schemas.microsoft.com/office/word/2006/wordml" xmlns:wps="http://schemas.microsoft.com/office/word/2010/wordprocessingShape" mc:Ignorable="w14 w15 w16se wp14">
   <w:abstractNum w:abstractNumId="0" w15:restartNumberingAfterBreak="0">
+    <w:nsid w:val="0681461E"/>
+    <w:multiLevelType w:val="hybridMultilevel"/>
+    <w:tmpl w:val="68143B88"/>
+    <w:lvl w:ilvl="0" w:tplc="04090009">
+      <w:start w:val="1"/>
+      <w:numFmt w:val="bullet"/>
+      <w:lvlText w:val=""/>
+      <w:lvlJc w:val="left"/>
+      <w:pPr>
+        <w:ind w:left="1440" w:hanging="360"/>
+      </w:pPr>
+      <w:rPr>
+        <w:rFonts w:ascii="Wingdings" w:hAnsi="Wingdings" w:hint="default"/>
+      </w:rPr>
+    </w:lvl>
+    <w:lvl w:ilvl="1" w:tplc="04090003">
+      <w:start w:val="1"/>
+      <w:numFmt w:val="bullet"/>
+      <w:lvlText w:val="o"/>
+      <w:lvlJc w:val="left"/>
+      <w:pPr>
+        <w:ind w:left="2160" w:hanging="360"/>
+      </w:pPr>
+      <w:rPr>
+        <w:rFonts w:ascii="Courier New" w:hAnsi="Courier New" w:cs="Courier New" w:hint="default"/>
+      </w:rPr>
+    </w:lvl>
+    <w:lvl w:ilvl="2" w:tplc="04090005" w:tentative="1">
+      <w:start w:val="1"/>
+      <w:numFmt w:val="bullet"/>
+      <w:lvlText w:val=""/>
+      <w:lvlJc w:val="left"/>
+      <w:pPr>
+        <w:ind w:left="2880" w:hanging="360"/>
+      </w:pPr>
+      <w:rPr>
+        <w:rFonts w:ascii="Wingdings" w:hAnsi="Wingdings" w:hint="default"/>
+      </w:rPr>
+    </w:lvl>
+    <w:lvl w:ilvl="3" w:tplc="04090001" w:tentative="1">
+      <w:start w:val="1"/>
+      <w:numFmt w:val="bullet"/>
+      <w:lvlText w:val=""/>
+      <w:lvlJc w:val="left"/>
+      <w:pPr>
+        <w:ind w:left="3600" w:hanging="360"/>
+      </w:pPr>
+      <w:rPr>
+        <w:rFonts w:ascii="Symbol" w:hAnsi="Symbol" w:hint="default"/>
+      </w:rPr>
+    </w:lvl>
+    <w:lvl w:ilvl="4" w:tplc="04090003" w:tentative="1">
+      <w:start w:val="1"/>
+      <w:numFmt w:val="bullet"/>
+      <w:lvlText w:val="o"/>
+      <w:lvlJc w:val="left"/>
+      <w:pPr>
+        <w:ind w:left="4320" w:hanging="360"/>
+      </w:pPr>
+      <w:rPr>
+        <w:rFonts w:ascii="Courier New" w:hAnsi="Courier New" w:cs="Courier New" w:hint="default"/>
+      </w:rPr>
+    </w:lvl>
+    <w:lvl w:ilvl="5" w:tplc="04090005" w:tentative="1">
+      <w:start w:val="1"/>
+      <w:numFmt w:val="bullet"/>
+      <w:lvlText w:val=""/>
+      <w:lvlJc w:val="left"/>
+      <w:pPr>
+        <w:ind w:left="5040" w:hanging="360"/>
+      </w:pPr>
+      <w:rPr>
+        <w:rFonts w:ascii="Wingdings" w:hAnsi="Wingdings" w:hint="default"/>
+      </w:rPr>
+    </w:lvl>
+    <w:lvl w:ilvl="6" w:tplc="04090001" w:tentative="1">
+      <w:start w:val="1"/>
+      <w:numFmt w:val="bullet"/>
+      <w:lvlText w:val=""/>
+      <w:lvlJc w:val="left"/>
+      <w:pPr>
+        <w:ind w:left="5760" w:hanging="360"/>
+      </w:pPr>
+      <w:rPr>
+        <w:rFonts w:ascii="Symbol" w:hAnsi="Symbol" w:hint="default"/>
+      </w:rPr>
+    </w:lvl>
+    <w:lvl w:ilvl="7" w:tplc="04090003" w:tentative="1">
+      <w:start w:val="1"/>
+      <w:numFmt w:val="bullet"/>
+      <w:lvlText w:val="o"/>
+      <w:lvlJc w:val="left"/>
+      <w:pPr>
+        <w:ind w:left="6480" w:hanging="360"/>
+      </w:pPr>
+      <w:rPr>
+        <w:rFonts w:ascii="Courier New" w:hAnsi="Courier New" w:cs="Courier New" w:hint="default"/>
+      </w:rPr>
+    </w:lvl>
+    <w:lvl w:ilvl="8" w:tplc="04090005" w:tentative="1">
+      <w:start w:val="1"/>
+      <w:numFmt w:val="bullet"/>
+      <w:lvlText w:val=""/>
+      <w:lvlJc w:val="left"/>
+      <w:pPr>
+        <w:ind w:left="7200" w:hanging="360"/>
+      </w:pPr>
+      <w:rPr>
+        <w:rFonts w:ascii="Wingdings" w:hAnsi="Wingdings" w:hint="default"/>
+      </w:rPr>
+    </w:lvl>
+  </w:abstractNum>
+  <w:abstractNum w:abstractNumId="1" w15:restartNumberingAfterBreak="0">
     <w:nsid w:val="15910F02"/>
     <w:multiLevelType w:val="hybridMultilevel"/>
     <w:tmpl w:val="ED765CF4"/>
@@ -1995,7 +3359,7 @@
       </w:pPr>
     </w:lvl>
   </w:abstractNum>
-  <w:abstractNum w:abstractNumId="1" w15:restartNumberingAfterBreak="0">
+  <w:abstractNum w:abstractNumId="2" w15:restartNumberingAfterBreak="0">
     <w:nsid w:val="169C197D"/>
     <w:multiLevelType w:val="hybridMultilevel"/>
     <w:tmpl w:val="0F9C59D6"/>
@@ -2093,7 +3457,7 @@
       </w:pPr>
     </w:lvl>
   </w:abstractNum>
-  <w:abstractNum w:abstractNumId="2" w15:restartNumberingAfterBreak="0">
+  <w:abstractNum w:abstractNumId="3" w15:restartNumberingAfterBreak="0">
     <w:nsid w:val="2B411AB1"/>
     <w:multiLevelType w:val="hybridMultilevel"/>
     <w:tmpl w:val="51D85A84"/>
@@ -2191,10 +3555,10 @@
       </w:pPr>
     </w:lvl>
   </w:abstractNum>
-  <w:abstractNum w:abstractNumId="3" w15:restartNumberingAfterBreak="0">
+  <w:abstractNum w:abstractNumId="4" w15:restartNumberingAfterBreak="0">
     <w:nsid w:val="2F4D6358"/>
     <w:multiLevelType w:val="hybridMultilevel"/>
-    <w:tmpl w:val="04AA4E88"/>
+    <w:tmpl w:val="4C3E4714"/>
     <w:lvl w:ilvl="0" w:tplc="04090003">
       <w:start w:val="1"/>
       <w:numFmt w:val="bullet"/>
@@ -2289,7 +3653,7 @@
       </w:pPr>
     </w:lvl>
   </w:abstractNum>
-  <w:abstractNum w:abstractNumId="4" w15:restartNumberingAfterBreak="0">
+  <w:abstractNum w:abstractNumId="5" w15:restartNumberingAfterBreak="0">
     <w:nsid w:val="3F4742F9"/>
     <w:multiLevelType w:val="hybridMultilevel"/>
     <w:tmpl w:val="F9ACE656"/>
@@ -2387,7 +3751,7 @@
       </w:pPr>
     </w:lvl>
   </w:abstractNum>
-  <w:abstractNum w:abstractNumId="5" w15:restartNumberingAfterBreak="0">
+  <w:abstractNum w:abstractNumId="6" w15:restartNumberingAfterBreak="0">
     <w:nsid w:val="4ACD66B1"/>
     <w:multiLevelType w:val="hybridMultilevel"/>
     <w:tmpl w:val="C4B8508E"/>
@@ -2500,7 +3864,7 @@
       </w:rPr>
     </w:lvl>
   </w:abstractNum>
-  <w:abstractNum w:abstractNumId="6" w15:restartNumberingAfterBreak="0">
+  <w:abstractNum w:abstractNumId="7" w15:restartNumberingAfterBreak="0">
     <w:nsid w:val="53B22277"/>
     <w:multiLevelType w:val="hybridMultilevel"/>
     <w:tmpl w:val="CAB4EA64"/>
@@ -2598,7 +3962,7 @@
       </w:pPr>
     </w:lvl>
   </w:abstractNum>
-  <w:abstractNum w:abstractNumId="7" w15:restartNumberingAfterBreak="0">
+  <w:abstractNum w:abstractNumId="8" w15:restartNumberingAfterBreak="0">
     <w:nsid w:val="619E26CF"/>
     <w:multiLevelType w:val="hybridMultilevel"/>
     <w:tmpl w:val="10248DCA"/>
@@ -2696,10 +4060,10 @@
       </w:pPr>
     </w:lvl>
   </w:abstractNum>
-  <w:abstractNum w:abstractNumId="8" w15:restartNumberingAfterBreak="0">
+  <w:abstractNum w:abstractNumId="9" w15:restartNumberingAfterBreak="0">
     <w:nsid w:val="6EBE49BE"/>
     <w:multiLevelType w:val="hybridMultilevel"/>
-    <w:tmpl w:val="CA4C6118"/>
+    <w:tmpl w:val="9B12851A"/>
     <w:lvl w:ilvl="0" w:tplc="0409000F">
       <w:start w:val="1"/>
       <w:numFmt w:val="decimal"/>
@@ -2736,16 +4100,16 @@
         <w:rFonts w:ascii="Symbol" w:hAnsi="Symbol" w:hint="default"/>
       </w:rPr>
     </w:lvl>
-    <w:lvl w:ilvl="3" w:tplc="2D965046">
+    <w:lvl w:ilvl="3" w:tplc="04090003">
       <w:start w:val="1"/>
       <w:numFmt w:val="bullet"/>
-      <w:lvlText w:val="-"/>
+      <w:lvlText w:val="o"/>
       <w:lvlJc w:val="left"/>
       <w:pPr>
         <w:ind w:left="2880" w:hanging="360"/>
       </w:pPr>
       <w:rPr>
-        <w:rFonts w:ascii="Times New Roman" w:eastAsiaTheme="minorHAnsi" w:hAnsi="Times New Roman" w:cs="Times New Roman" w:hint="default"/>
+        <w:rFonts w:ascii="Courier New" w:hAnsi="Courier New" w:cs="Courier New" w:hint="default"/>
       </w:rPr>
     </w:lvl>
     <w:lvl w:ilvl="4" w:tplc="04090019">
@@ -2794,7 +4158,96 @@
       </w:pPr>
     </w:lvl>
   </w:abstractNum>
-  <w:abstractNum w:abstractNumId="9" w15:restartNumberingAfterBreak="0">
+  <w:abstractNum w:abstractNumId="10" w15:restartNumberingAfterBreak="0">
+    <w:nsid w:val="70427137"/>
+    <w:multiLevelType w:val="hybridMultilevel"/>
+    <w:tmpl w:val="F51A7422"/>
+    <w:lvl w:ilvl="0" w:tplc="0409000F">
+      <w:start w:val="1"/>
+      <w:numFmt w:val="decimal"/>
+      <w:lvlText w:val="%1."/>
+      <w:lvlJc w:val="left"/>
+      <w:pPr>
+        <w:ind w:left="720" w:hanging="360"/>
+      </w:pPr>
+      <w:rPr>
+        <w:rFonts w:hint="default"/>
+      </w:rPr>
+    </w:lvl>
+    <w:lvl w:ilvl="1" w:tplc="04090019" w:tentative="1">
+      <w:start w:val="1"/>
+      <w:numFmt w:val="lowerLetter"/>
+      <w:lvlText w:val="%2."/>
+      <w:lvlJc w:val="left"/>
+      <w:pPr>
+        <w:ind w:left="1440" w:hanging="360"/>
+      </w:pPr>
+    </w:lvl>
+    <w:lvl w:ilvl="2" w:tplc="0409001B" w:tentative="1">
+      <w:start w:val="1"/>
+      <w:numFmt w:val="lowerRoman"/>
+      <w:lvlText w:val="%3."/>
+      <w:lvlJc w:val="right"/>
+      <w:pPr>
+        <w:ind w:left="2160" w:hanging="180"/>
+      </w:pPr>
+    </w:lvl>
+    <w:lvl w:ilvl="3" w:tplc="0409000F" w:tentative="1">
+      <w:start w:val="1"/>
+      <w:numFmt w:val="decimal"/>
+      <w:lvlText w:val="%4."/>
+      <w:lvlJc w:val="left"/>
+      <w:pPr>
+        <w:ind w:left="2880" w:hanging="360"/>
+      </w:pPr>
+    </w:lvl>
+    <w:lvl w:ilvl="4" w:tplc="04090019" w:tentative="1">
+      <w:start w:val="1"/>
+      <w:numFmt w:val="lowerLetter"/>
+      <w:lvlText w:val="%5."/>
+      <w:lvlJc w:val="left"/>
+      <w:pPr>
+        <w:ind w:left="3600" w:hanging="360"/>
+      </w:pPr>
+    </w:lvl>
+    <w:lvl w:ilvl="5" w:tplc="0409001B" w:tentative="1">
+      <w:start w:val="1"/>
+      <w:numFmt w:val="lowerRoman"/>
+      <w:lvlText w:val="%6."/>
+      <w:lvlJc w:val="right"/>
+      <w:pPr>
+        <w:ind w:left="4320" w:hanging="180"/>
+      </w:pPr>
+    </w:lvl>
+    <w:lvl w:ilvl="6" w:tplc="0409000F" w:tentative="1">
+      <w:start w:val="1"/>
+      <w:numFmt w:val="decimal"/>
+      <w:lvlText w:val="%7."/>
+      <w:lvlJc w:val="left"/>
+      <w:pPr>
+        <w:ind w:left="5040" w:hanging="360"/>
+      </w:pPr>
+    </w:lvl>
+    <w:lvl w:ilvl="7" w:tplc="04090019" w:tentative="1">
+      <w:start w:val="1"/>
+      <w:numFmt w:val="lowerLetter"/>
+      <w:lvlText w:val="%8."/>
+      <w:lvlJc w:val="left"/>
+      <w:pPr>
+        <w:ind w:left="5760" w:hanging="360"/>
+      </w:pPr>
+    </w:lvl>
+    <w:lvl w:ilvl="8" w:tplc="0409001B" w:tentative="1">
+      <w:start w:val="1"/>
+      <w:numFmt w:val="lowerRoman"/>
+      <w:lvlText w:val="%9."/>
+      <w:lvlJc w:val="right"/>
+      <w:pPr>
+        <w:ind w:left="6480" w:hanging="180"/>
+      </w:pPr>
+    </w:lvl>
+  </w:abstractNum>
+  <w:abstractNum w:abstractNumId="11" w15:restartNumberingAfterBreak="0">
     <w:nsid w:val="72C9475D"/>
     <w:multiLevelType w:val="hybridMultilevel"/>
     <w:tmpl w:val="13863E00"/>
@@ -2893,34 +4346,40 @@
     </w:lvl>
   </w:abstractNum>
   <w:num w:numId="1">
+    <w:abstractNumId w:val="9"/>
+  </w:num>
+  <w:num w:numId="2">
+    <w:abstractNumId w:val="6"/>
+  </w:num>
+  <w:num w:numId="3">
+    <w:abstractNumId w:val="2"/>
+  </w:num>
+  <w:num w:numId="4">
+    <w:abstractNumId w:val="11"/>
+  </w:num>
+  <w:num w:numId="5">
+    <w:abstractNumId w:val="1"/>
+  </w:num>
+  <w:num w:numId="6">
+    <w:abstractNumId w:val="7"/>
+  </w:num>
+  <w:num w:numId="7">
     <w:abstractNumId w:val="8"/>
   </w:num>
-  <w:num w:numId="2">
+  <w:num w:numId="8">
+    <w:abstractNumId w:val="4"/>
+  </w:num>
+  <w:num w:numId="9">
     <w:abstractNumId w:val="5"/>
   </w:num>
-  <w:num w:numId="3">
-    <w:abstractNumId w:val="1"/>
-  </w:num>
-  <w:num w:numId="4">
-    <w:abstractNumId w:val="9"/>
-  </w:num>
-  <w:num w:numId="5">
-    <w:abstractNumId w:val="0"/>
-  </w:num>
-  <w:num w:numId="6">
-    <w:abstractNumId w:val="6"/>
-  </w:num>
-  <w:num w:numId="7">
-    <w:abstractNumId w:val="7"/>
-  </w:num>
-  <w:num w:numId="8">
+  <w:num w:numId="10">
     <w:abstractNumId w:val="3"/>
   </w:num>
-  <w:num w:numId="9">
-    <w:abstractNumId w:val="4"/>
+  <w:num w:numId="11">
+    <w:abstractNumId w:val="10"/>
   </w:num>
-  <w:num w:numId="10">
-    <w:abstractNumId w:val="2"/>
+  <w:num w:numId="12">
+    <w:abstractNumId w:val="0"/>
   </w:num>
 </w:numbering>
 </file>
@@ -2930,7 +4389,7 @@
   <w:docDefaults>
     <w:rPrDefault>
       <w:rPr>
-        <w:rFonts w:asciiTheme="minorHAnsi" w:eastAsiaTheme="minorHAnsi" w:hAnsiTheme="minorHAnsi" w:cstheme="minorBidi"/>
+        <w:rFonts w:asciiTheme="minorHAnsi" w:eastAsia="MS Mincho" w:hAnsiTheme="minorHAnsi" w:cstheme="minorBidi"/>
         <w:sz w:val="22"/>
         <w:szCs w:val="22"/>
         <w:lang w:val="en-US" w:eastAsia="en-US" w:bidi="ar-SA"/>
@@ -2942,7 +4401,7 @@
       </w:pPr>
     </w:pPrDefault>
   </w:docDefaults>
-  <w:latentStyles w:defLockedState="0" w:defUIPriority="99" w:defSemiHidden="0" w:defUnhideWhenUsed="0" w:defQFormat="0" w:count="371">
+  <w:latentStyles w:defLockedState="0" w:defUIPriority="99" w:defSemiHidden="0" w:defUnhideWhenUsed="0" w:defQFormat="0" w:count="373">
     <w:lsdException w:name="Normal" w:uiPriority="0" w:qFormat="1"/>
     <w:lsdException w:name="heading 1" w:uiPriority="9" w:qFormat="1"/>
     <w:lsdException w:name="heading 2" w:semiHidden="1" w:uiPriority="9" w:unhideWhenUsed="1" w:qFormat="1"/>
@@ -3097,7 +4556,7 @@
     <w:lsdException w:name="Table Web 2" w:semiHidden="1" w:unhideWhenUsed="1"/>
     <w:lsdException w:name="Table Web 3" w:semiHidden="1" w:unhideWhenUsed="1"/>
     <w:lsdException w:name="Balloon Text" w:semiHidden="1" w:unhideWhenUsed="1"/>
-    <w:lsdException w:name="Table Grid" w:uiPriority="39"/>
+    <w:lsdException w:name="Table Grid" w:semiHidden="1" w:uiPriority="39" w:unhideWhenUsed="1"/>
     <w:lsdException w:name="Table Theme" w:semiHidden="1" w:unhideWhenUsed="1"/>
     <w:lsdException w:name="Placeholder Text" w:semiHidden="1"/>
     <w:lsdException w:name="No Spacing" w:uiPriority="1" w:qFormat="1"/>
@@ -3314,6 +4773,8 @@
     <w:lsdException w:name="List Table 5 Dark Accent 6" w:uiPriority="50"/>
     <w:lsdException w:name="List Table 6 Colorful Accent 6" w:uiPriority="51"/>
     <w:lsdException w:name="List Table 7 Colorful Accent 6" w:uiPriority="52"/>
+    <w:lsdException w:name="Mention" w:semiHidden="1" w:unhideWhenUsed="1"/>
+    <w:lsdException w:name="Smart Hyperlink" w:semiHidden="1" w:unhideWhenUsed="1"/>
   </w:latentStyles>
   <w:style w:type="paragraph" w:default="1" w:styleId="Normal">
     <w:name w:val="Normal"/>
